--- a/RUP/Fase 1 - Inicio/Documento - Definición Casos de Uso.docx
+++ b/RUP/Fase 1 - Inicio/Documento - Definición Casos de Uso.docx
@@ -273,8 +273,6 @@
         <w:pStyle w:val="Ttulo"/>
         <w:jc w:val="left"/>
       </w:pPr>
-      <w:bookmarkStart w:id="1" w:name="_GoBack"/>
-      <w:bookmarkEnd w:id="1"/>
     </w:p>
     <w:p>
       <w:pPr>
@@ -1346,7 +1344,7 @@
         </w:rPr>
         <w:br w:type="page"/>
       </w:r>
-      <w:bookmarkStart w:id="2" w:name="_Toc522459181"/>
+      <w:bookmarkStart w:id="1" w:name="_Toc522459181"/>
       <w:r>
         <w:rPr>
           <w:rFonts w:ascii="Calibri" w:hAnsi="Calibri" w:cs="Calibri"/>
@@ -1354,7 +1352,7 @@
         <w:lastRenderedPageBreak/>
         <w:t>Definición Casos de Uso</w:t>
       </w:r>
-      <w:bookmarkEnd w:id="2"/>
+      <w:bookmarkEnd w:id="1"/>
     </w:p>
     <w:p>
       <w:pPr>
@@ -1367,7 +1365,7 @@
           <w:rFonts w:ascii="Calibri" w:hAnsi="Calibri" w:cs="Calibri"/>
         </w:rPr>
       </w:pPr>
-      <w:bookmarkStart w:id="3" w:name="_Toc522459182"/>
+      <w:bookmarkStart w:id="2" w:name="_Toc522459182"/>
       <w:r>
         <w:rPr>
           <w:rFonts w:ascii="Calibri" w:hAnsi="Calibri" w:cs="Calibri"/>
@@ -1375,7 +1373,7 @@
         </w:rPr>
         <w:t>Ingreso a la Aplicación</w:t>
       </w:r>
-      <w:bookmarkEnd w:id="3"/>
+      <w:bookmarkEnd w:id="2"/>
     </w:p>
     <w:p>
       <w:pPr>
@@ -1428,6 +1426,7 @@
                 <w:bCs w:val="0"/>
               </w:rPr>
             </w:pPr>
+            <w:bookmarkStart w:id="3" w:name="_Hlk529860118"/>
             <w:r>
               <w:rPr>
                 <w:bCs w:val="0"/>
@@ -3018,6 +3017,7 @@
           </w:p>
         </w:tc>
       </w:tr>
+      <w:bookmarkEnd w:id="3"/>
     </w:tbl>
     <w:p>
       <w:pPr>
@@ -3103,6 +3103,7 @@
                 <w:bCs w:val="0"/>
               </w:rPr>
             </w:pPr>
+            <w:bookmarkStart w:id="5" w:name="_Hlk529864568"/>
             <w:r>
               <w:rPr>
                 <w:bCs w:val="0"/>
@@ -4743,6 +4744,4638 @@
         </w:tc>
       </w:tr>
     </w:tbl>
+    <w:p>
+      <w:pPr>
+        <w:pStyle w:val="Ttulo1"/>
+        <w:numPr>
+          <w:ilvl w:val="1"/>
+          <w:numId w:val="6"/>
+        </w:numPr>
+        <w:rPr>
+          <w:rFonts w:ascii="Calibri" w:hAnsi="Calibri" w:cs="Calibri"/>
+          <w:sz w:val="24"/>
+        </w:rPr>
+      </w:pPr>
+      <w:bookmarkStart w:id="6" w:name="_Toc522459184"/>
+      <w:bookmarkEnd w:id="5"/>
+      <w:r>
+        <w:rPr>
+          <w:rFonts w:ascii="Calibri" w:hAnsi="Calibri" w:cs="Calibri"/>
+          <w:sz w:val="24"/>
+        </w:rPr>
+        <w:lastRenderedPageBreak/>
+        <w:t>Mantenimiento a Buses</w:t>
+      </w:r>
+    </w:p>
+    <w:tbl>
+      <w:tblPr>
+        <w:tblW w:w="8720" w:type="dxa"/>
+        <w:jc w:val="center"/>
+        <w:tblBorders>
+          <w:top w:val="single" w:sz="4" w:space="0" w:color="BFBFBF"/>
+          <w:left w:val="single" w:sz="4" w:space="0" w:color="BFBFBF"/>
+          <w:bottom w:val="single" w:sz="4" w:space="0" w:color="BFBFBF"/>
+          <w:right w:val="single" w:sz="4" w:space="0" w:color="BFBFBF"/>
+          <w:insideH w:val="single" w:sz="4" w:space="0" w:color="BFBFBF"/>
+          <w:insideV w:val="single" w:sz="4" w:space="0" w:color="BFBFBF"/>
+        </w:tblBorders>
+        <w:tblLook w:val="04A0" w:firstRow="1" w:lastRow="0" w:firstColumn="1" w:lastColumn="0" w:noHBand="0" w:noVBand="1"/>
+      </w:tblPr>
+      <w:tblGrid>
+        <w:gridCol w:w="534"/>
+        <w:gridCol w:w="1135"/>
+        <w:gridCol w:w="824"/>
+        <w:gridCol w:w="1723"/>
+        <w:gridCol w:w="261"/>
+        <w:gridCol w:w="306"/>
+        <w:gridCol w:w="545"/>
+        <w:gridCol w:w="1555"/>
+        <w:gridCol w:w="288"/>
+        <w:gridCol w:w="708"/>
+        <w:gridCol w:w="841"/>
+      </w:tblGrid>
+      <w:tr>
+        <w:trPr>
+          <w:jc w:val="center"/>
+        </w:trPr>
+        <w:tc>
+          <w:tcPr>
+            <w:tcW w:w="1669" w:type="dxa"/>
+            <w:gridSpan w:val="2"/>
+            <w:shd w:val="clear" w:color="auto" w:fill="auto"/>
+            <w:vAlign w:val="center"/>
+          </w:tcPr>
+          <w:p>
+            <w:pPr>
+              <w:pStyle w:val="Ttulo"/>
+              <w:jc w:val="left"/>
+              <w:rPr>
+                <w:bCs w:val="0"/>
+              </w:rPr>
+            </w:pPr>
+            <w:r>
+              <w:rPr>
+                <w:bCs w:val="0"/>
+              </w:rPr>
+              <w:t>Caso de Uso</w:t>
+            </w:r>
+          </w:p>
+        </w:tc>
+        <w:tc>
+          <w:tcPr>
+            <w:tcW w:w="6210" w:type="dxa"/>
+            <w:gridSpan w:val="8"/>
+            <w:shd w:val="clear" w:color="auto" w:fill="auto"/>
+            <w:vAlign w:val="center"/>
+          </w:tcPr>
+          <w:p>
+            <w:pPr>
+              <w:pStyle w:val="Ttulo"/>
+              <w:jc w:val="left"/>
+              <w:rPr>
+                <w:b w:val="0"/>
+                <w:bCs w:val="0"/>
+              </w:rPr>
+            </w:pPr>
+            <w:r>
+              <w:rPr>
+                <w:b w:val="0"/>
+                <w:bCs w:val="0"/>
+              </w:rPr>
+              <w:t>Mantenimiento a Buses</w:t>
+            </w:r>
+          </w:p>
+        </w:tc>
+        <w:tc>
+          <w:tcPr>
+            <w:tcW w:w="841" w:type="dxa"/>
+            <w:shd w:val="clear" w:color="auto" w:fill="auto"/>
+          </w:tcPr>
+          <w:p>
+            <w:pPr>
+              <w:pStyle w:val="Ttulo"/>
+              <w:jc w:val="left"/>
+              <w:rPr>
+                <w:b w:val="0"/>
+                <w:bCs w:val="0"/>
+              </w:rPr>
+            </w:pPr>
+            <w:r>
+              <w:rPr>
+                <w:b w:val="0"/>
+                <w:bCs w:val="0"/>
+              </w:rPr>
+              <w:t>CU3</w:t>
+            </w:r>
+          </w:p>
+        </w:tc>
+      </w:tr>
+      <w:tr>
+        <w:trPr>
+          <w:jc w:val="center"/>
+        </w:trPr>
+        <w:tc>
+          <w:tcPr>
+            <w:tcW w:w="1669" w:type="dxa"/>
+            <w:gridSpan w:val="2"/>
+            <w:shd w:val="clear" w:color="auto" w:fill="F2F2F2"/>
+            <w:vAlign w:val="center"/>
+          </w:tcPr>
+          <w:p>
+            <w:pPr>
+              <w:pStyle w:val="Ttulo"/>
+              <w:jc w:val="left"/>
+              <w:rPr>
+                <w:bCs w:val="0"/>
+              </w:rPr>
+            </w:pPr>
+            <w:r>
+              <w:rPr>
+                <w:bCs w:val="0"/>
+              </w:rPr>
+              <w:t>Actores</w:t>
+            </w:r>
+          </w:p>
+        </w:tc>
+        <w:tc>
+          <w:tcPr>
+            <w:tcW w:w="7051" w:type="dxa"/>
+            <w:gridSpan w:val="9"/>
+            <w:shd w:val="clear" w:color="auto" w:fill="F2F2F2"/>
+            <w:vAlign w:val="center"/>
+          </w:tcPr>
+          <w:p>
+            <w:pPr>
+              <w:pStyle w:val="Ttulo"/>
+              <w:jc w:val="left"/>
+              <w:rPr>
+                <w:b w:val="0"/>
+              </w:rPr>
+            </w:pPr>
+            <w:r>
+              <w:rPr>
+                <w:b w:val="0"/>
+              </w:rPr>
+              <w:t>Usuario (Iniciador)</w:t>
+            </w:r>
+            <w:r>
+              <w:rPr>
+                <w:b w:val="0"/>
+              </w:rPr>
+              <w:t xml:space="preserve">, </w:t>
+            </w:r>
+            <w:r>
+              <w:rPr>
+                <w:b w:val="0"/>
+              </w:rPr>
+              <w:t>Sistema</w:t>
+            </w:r>
+          </w:p>
+        </w:tc>
+      </w:tr>
+      <w:tr>
+        <w:trPr>
+          <w:jc w:val="center"/>
+        </w:trPr>
+        <w:tc>
+          <w:tcPr>
+            <w:tcW w:w="1669" w:type="dxa"/>
+            <w:gridSpan w:val="2"/>
+            <w:shd w:val="clear" w:color="auto" w:fill="auto"/>
+            <w:vAlign w:val="center"/>
+          </w:tcPr>
+          <w:p>
+            <w:pPr>
+              <w:pStyle w:val="Ttulo"/>
+              <w:jc w:val="left"/>
+              <w:rPr>
+                <w:bCs w:val="0"/>
+              </w:rPr>
+            </w:pPr>
+            <w:r>
+              <w:rPr>
+                <w:bCs w:val="0"/>
+              </w:rPr>
+              <w:t>Tipo</w:t>
+            </w:r>
+          </w:p>
+        </w:tc>
+        <w:tc>
+          <w:tcPr>
+            <w:tcW w:w="7051" w:type="dxa"/>
+            <w:gridSpan w:val="9"/>
+            <w:shd w:val="clear" w:color="auto" w:fill="auto"/>
+            <w:vAlign w:val="center"/>
+          </w:tcPr>
+          <w:p>
+            <w:pPr>
+              <w:pStyle w:val="Ttulo"/>
+              <w:jc w:val="left"/>
+              <w:rPr>
+                <w:b w:val="0"/>
+              </w:rPr>
+            </w:pPr>
+            <w:r>
+              <w:rPr>
+                <w:b w:val="0"/>
+              </w:rPr>
+              <w:t>Esencial</w:t>
+            </w:r>
+          </w:p>
+        </w:tc>
+      </w:tr>
+      <w:tr>
+        <w:trPr>
+          <w:jc w:val="center"/>
+        </w:trPr>
+        <w:tc>
+          <w:tcPr>
+            <w:tcW w:w="1669" w:type="dxa"/>
+            <w:gridSpan w:val="2"/>
+            <w:shd w:val="clear" w:color="auto" w:fill="F2F2F2"/>
+            <w:vAlign w:val="center"/>
+          </w:tcPr>
+          <w:p>
+            <w:pPr>
+              <w:pStyle w:val="Ttulo"/>
+              <w:jc w:val="left"/>
+              <w:rPr>
+                <w:bCs w:val="0"/>
+              </w:rPr>
+            </w:pPr>
+            <w:r>
+              <w:rPr>
+                <w:bCs w:val="0"/>
+              </w:rPr>
+              <w:t>Referencias</w:t>
+            </w:r>
+          </w:p>
+        </w:tc>
+        <w:tc>
+          <w:tcPr>
+            <w:tcW w:w="7051" w:type="dxa"/>
+            <w:gridSpan w:val="9"/>
+            <w:tcBorders>
+              <w:right w:val="nil"/>
+            </w:tcBorders>
+            <w:shd w:val="clear" w:color="auto" w:fill="F2F2F2"/>
+            <w:vAlign w:val="center"/>
+          </w:tcPr>
+          <w:p>
+            <w:pPr>
+              <w:pStyle w:val="Ttulo"/>
+              <w:jc w:val="left"/>
+              <w:rPr>
+                <w:b w:val="0"/>
+              </w:rPr>
+            </w:pPr>
+            <w:r>
+              <w:rPr>
+                <w:b w:val="0"/>
+              </w:rPr>
+              <w:t>RF1, RF2, CU1</w:t>
+            </w:r>
+          </w:p>
+        </w:tc>
+      </w:tr>
+      <w:tr>
+        <w:trPr>
+          <w:jc w:val="center"/>
+        </w:trPr>
+        <w:tc>
+          <w:tcPr>
+            <w:tcW w:w="1669" w:type="dxa"/>
+            <w:gridSpan w:val="2"/>
+            <w:shd w:val="clear" w:color="auto" w:fill="auto"/>
+            <w:vAlign w:val="center"/>
+          </w:tcPr>
+          <w:p>
+            <w:pPr>
+              <w:pStyle w:val="Ttulo"/>
+              <w:jc w:val="left"/>
+              <w:rPr>
+                <w:bCs w:val="0"/>
+              </w:rPr>
+            </w:pPr>
+            <w:r>
+              <w:rPr>
+                <w:bCs w:val="0"/>
+              </w:rPr>
+              <w:t>Precondición</w:t>
+            </w:r>
+          </w:p>
+        </w:tc>
+        <w:tc>
+          <w:tcPr>
+            <w:tcW w:w="7051" w:type="dxa"/>
+            <w:gridSpan w:val="9"/>
+            <w:tcBorders>
+              <w:right w:val="nil"/>
+            </w:tcBorders>
+            <w:shd w:val="clear" w:color="auto" w:fill="auto"/>
+            <w:vAlign w:val="center"/>
+          </w:tcPr>
+          <w:p>
+            <w:pPr>
+              <w:pStyle w:val="Ttulo"/>
+              <w:jc w:val="left"/>
+              <w:rPr>
+                <w:b w:val="0"/>
+              </w:rPr>
+            </w:pPr>
+            <w:r>
+              <w:rPr>
+                <w:b w:val="0"/>
+              </w:rPr>
+              <w:t>Haber completado el Ingreso a la Aplicación</w:t>
+            </w:r>
+          </w:p>
+        </w:tc>
+      </w:tr>
+      <w:tr>
+        <w:trPr>
+          <w:jc w:val="center"/>
+        </w:trPr>
+        <w:tc>
+          <w:tcPr>
+            <w:tcW w:w="1669" w:type="dxa"/>
+            <w:gridSpan w:val="2"/>
+            <w:shd w:val="clear" w:color="auto" w:fill="F2F2F2"/>
+            <w:vAlign w:val="center"/>
+          </w:tcPr>
+          <w:p>
+            <w:pPr>
+              <w:pStyle w:val="Ttulo"/>
+              <w:jc w:val="left"/>
+              <w:rPr>
+                <w:bCs w:val="0"/>
+              </w:rPr>
+            </w:pPr>
+            <w:r>
+              <w:rPr>
+                <w:bCs w:val="0"/>
+              </w:rPr>
+              <w:t>Postcondición</w:t>
+            </w:r>
+          </w:p>
+        </w:tc>
+        <w:tc>
+          <w:tcPr>
+            <w:tcW w:w="7051" w:type="dxa"/>
+            <w:gridSpan w:val="9"/>
+            <w:shd w:val="clear" w:color="auto" w:fill="F2F2F2"/>
+            <w:vAlign w:val="center"/>
+          </w:tcPr>
+          <w:p>
+            <w:pPr>
+              <w:pStyle w:val="Ttulo"/>
+              <w:jc w:val="left"/>
+              <w:rPr>
+                <w:b w:val="0"/>
+              </w:rPr>
+            </w:pPr>
+            <w:r>
+              <w:rPr>
+                <w:b w:val="0"/>
+              </w:rPr>
+              <w:t xml:space="preserve">El usuario </w:t>
+            </w:r>
+            <w:r>
+              <w:rPr>
+                <w:b w:val="0"/>
+              </w:rPr>
+              <w:t>agrega un bus a su perfil</w:t>
+            </w:r>
+            <w:r>
+              <w:rPr>
+                <w:b w:val="0"/>
+              </w:rPr>
+              <w:t xml:space="preserve"> al sistema.</w:t>
+            </w:r>
+          </w:p>
+        </w:tc>
+      </w:tr>
+      <w:tr>
+        <w:trPr>
+          <w:jc w:val="center"/>
+        </w:trPr>
+        <w:tc>
+          <w:tcPr>
+            <w:tcW w:w="1669" w:type="dxa"/>
+            <w:gridSpan w:val="2"/>
+            <w:shd w:val="clear" w:color="auto" w:fill="auto"/>
+            <w:vAlign w:val="center"/>
+          </w:tcPr>
+          <w:p>
+            <w:pPr>
+              <w:pStyle w:val="Ttulo"/>
+              <w:jc w:val="left"/>
+              <w:rPr>
+                <w:bCs w:val="0"/>
+              </w:rPr>
+            </w:pPr>
+            <w:r>
+              <w:rPr>
+                <w:bCs w:val="0"/>
+              </w:rPr>
+              <w:t>Autor</w:t>
+            </w:r>
+          </w:p>
+        </w:tc>
+        <w:tc>
+          <w:tcPr>
+            <w:tcW w:w="2808" w:type="dxa"/>
+            <w:gridSpan w:val="3"/>
+            <w:shd w:val="clear" w:color="auto" w:fill="auto"/>
+            <w:vAlign w:val="center"/>
+          </w:tcPr>
+          <w:p>
+            <w:pPr>
+              <w:pStyle w:val="Ttulo"/>
+              <w:rPr>
+                <w:b w:val="0"/>
+              </w:rPr>
+            </w:pPr>
+            <w:proofErr w:type="spellStart"/>
+            <w:r>
+              <w:rPr>
+                <w:b w:val="0"/>
+              </w:rPr>
+              <w:t>v</w:t>
+            </w:r>
+            <w:r>
+              <w:rPr>
+                <w:b w:val="0"/>
+              </w:rPr>
+              <w:t>morales</w:t>
+            </w:r>
+            <w:proofErr w:type="spellEnd"/>
+          </w:p>
+        </w:tc>
+        <w:tc>
+          <w:tcPr>
+            <w:tcW w:w="851" w:type="dxa"/>
+            <w:gridSpan w:val="2"/>
+            <w:shd w:val="clear" w:color="auto" w:fill="auto"/>
+            <w:vAlign w:val="center"/>
+          </w:tcPr>
+          <w:p>
+            <w:pPr>
+              <w:pStyle w:val="Ttulo"/>
+            </w:pPr>
+            <w:r>
+              <w:t>Fecha</w:t>
+            </w:r>
+          </w:p>
+        </w:tc>
+        <w:tc>
+          <w:tcPr>
+            <w:tcW w:w="1555" w:type="dxa"/>
+            <w:shd w:val="clear" w:color="auto" w:fill="auto"/>
+          </w:tcPr>
+          <w:p>
+            <w:pPr>
+              <w:pStyle w:val="Ttulo"/>
+              <w:jc w:val="left"/>
+              <w:rPr>
+                <w:b w:val="0"/>
+              </w:rPr>
+            </w:pPr>
+            <w:r>
+              <w:rPr>
+                <w:b w:val="0"/>
+              </w:rPr>
+              <w:t>02</w:t>
+            </w:r>
+            <w:r>
+              <w:rPr>
+                <w:b w:val="0"/>
+              </w:rPr>
+              <w:t>/10</w:t>
+            </w:r>
+            <w:r>
+              <w:rPr>
+                <w:b w:val="0"/>
+              </w:rPr>
+              <w:t>/2018</w:t>
+            </w:r>
+          </w:p>
+        </w:tc>
+        <w:tc>
+          <w:tcPr>
+            <w:tcW w:w="996" w:type="dxa"/>
+            <w:gridSpan w:val="2"/>
+            <w:shd w:val="clear" w:color="auto" w:fill="auto"/>
+            <w:vAlign w:val="center"/>
+          </w:tcPr>
+          <w:p>
+            <w:pPr>
+              <w:pStyle w:val="Ttulo"/>
+            </w:pPr>
+            <w:r>
+              <w:t>Versión</w:t>
+            </w:r>
+          </w:p>
+        </w:tc>
+        <w:tc>
+          <w:tcPr>
+            <w:tcW w:w="841" w:type="dxa"/>
+            <w:shd w:val="clear" w:color="auto" w:fill="auto"/>
+          </w:tcPr>
+          <w:p>
+            <w:pPr>
+              <w:pStyle w:val="Ttulo"/>
+              <w:jc w:val="left"/>
+              <w:rPr>
+                <w:b w:val="0"/>
+              </w:rPr>
+            </w:pPr>
+            <w:r>
+              <w:rPr>
+                <w:b w:val="0"/>
+              </w:rPr>
+              <w:t>1.0</w:t>
+            </w:r>
+          </w:p>
+        </w:tc>
+      </w:tr>
+      <w:tr>
+        <w:trPr>
+          <w:jc w:val="center"/>
+        </w:trPr>
+        <w:tc>
+          <w:tcPr>
+            <w:tcW w:w="8720" w:type="dxa"/>
+            <w:gridSpan w:val="11"/>
+            <w:shd w:val="clear" w:color="auto" w:fill="F2F2F2"/>
+            <w:vAlign w:val="center"/>
+          </w:tcPr>
+          <w:p>
+            <w:pPr>
+              <w:pStyle w:val="Ttulo"/>
+              <w:jc w:val="left"/>
+              <w:rPr>
+                <w:bCs w:val="0"/>
+              </w:rPr>
+            </w:pPr>
+            <w:r>
+              <w:rPr>
+                <w:bCs w:val="0"/>
+              </w:rPr>
+              <w:t>Propósito</w:t>
+            </w:r>
+          </w:p>
+        </w:tc>
+      </w:tr>
+      <w:tr>
+        <w:trPr>
+          <w:trHeight w:val="899"/>
+          <w:jc w:val="center"/>
+        </w:trPr>
+        <w:tc>
+          <w:tcPr>
+            <w:tcW w:w="8720" w:type="dxa"/>
+            <w:gridSpan w:val="11"/>
+            <w:shd w:val="clear" w:color="auto" w:fill="auto"/>
+            <w:vAlign w:val="center"/>
+          </w:tcPr>
+          <w:p>
+            <w:pPr>
+              <w:pStyle w:val="Ttulo"/>
+              <w:jc w:val="left"/>
+              <w:rPr>
+                <w:b w:val="0"/>
+                <w:bCs w:val="0"/>
+              </w:rPr>
+            </w:pPr>
+            <w:r>
+              <w:rPr>
+                <w:b w:val="0"/>
+                <w:bCs w:val="0"/>
+              </w:rPr>
+              <w:t xml:space="preserve">Que el usuario pueda </w:t>
+            </w:r>
+            <w:r>
+              <w:rPr>
+                <w:b w:val="0"/>
+                <w:bCs w:val="0"/>
+              </w:rPr>
+              <w:t>agregar los</w:t>
+            </w:r>
+            <w:r>
+              <w:rPr>
+                <w:b w:val="0"/>
+                <w:bCs w:val="0"/>
+              </w:rPr>
+              <w:t xml:space="preserve"> buses que utiliza en sus rutas</w:t>
+            </w:r>
+            <w:r>
+              <w:rPr>
+                <w:b w:val="0"/>
+                <w:bCs w:val="0"/>
+              </w:rPr>
+              <w:t xml:space="preserve"> diarias</w:t>
+            </w:r>
+            <w:r>
+              <w:rPr>
+                <w:b w:val="0"/>
+                <w:bCs w:val="0"/>
+              </w:rPr>
+              <w:t>.</w:t>
+            </w:r>
+          </w:p>
+        </w:tc>
+      </w:tr>
+      <w:tr>
+        <w:trPr>
+          <w:jc w:val="center"/>
+        </w:trPr>
+        <w:tc>
+          <w:tcPr>
+            <w:tcW w:w="8720" w:type="dxa"/>
+            <w:gridSpan w:val="11"/>
+            <w:shd w:val="clear" w:color="auto" w:fill="F2F2F2"/>
+            <w:vAlign w:val="center"/>
+          </w:tcPr>
+          <w:p>
+            <w:pPr>
+              <w:pStyle w:val="Ttulo"/>
+              <w:jc w:val="left"/>
+              <w:rPr>
+                <w:bCs w:val="0"/>
+              </w:rPr>
+            </w:pPr>
+            <w:r>
+              <w:rPr>
+                <w:bCs w:val="0"/>
+              </w:rPr>
+              <w:t>Resumen</w:t>
+            </w:r>
+          </w:p>
+        </w:tc>
+      </w:tr>
+      <w:tr>
+        <w:trPr>
+          <w:trHeight w:val="899"/>
+          <w:jc w:val="center"/>
+        </w:trPr>
+        <w:tc>
+          <w:tcPr>
+            <w:tcW w:w="8720" w:type="dxa"/>
+            <w:gridSpan w:val="11"/>
+            <w:shd w:val="clear" w:color="auto" w:fill="auto"/>
+            <w:vAlign w:val="center"/>
+          </w:tcPr>
+          <w:p>
+            <w:pPr>
+              <w:pStyle w:val="Ttulo"/>
+              <w:jc w:val="left"/>
+              <w:rPr>
+                <w:b w:val="0"/>
+                <w:bCs w:val="0"/>
+              </w:rPr>
+            </w:pPr>
+            <w:r>
+              <w:rPr>
+                <w:b w:val="0"/>
+                <w:bCs w:val="0"/>
+              </w:rPr>
+              <w:t>El usuario dentro de la aplicación puede enviar las distintas notificaciones que se encuentran, estas notificaciones son atendidas por el administrador para reportarlas a los entes de seguridad, según corresponda.</w:t>
+            </w:r>
+          </w:p>
+        </w:tc>
+      </w:tr>
+      <w:tr>
+        <w:trPr>
+          <w:jc w:val="center"/>
+        </w:trPr>
+        <w:tc>
+          <w:tcPr>
+            <w:tcW w:w="8720" w:type="dxa"/>
+            <w:gridSpan w:val="11"/>
+            <w:shd w:val="clear" w:color="auto" w:fill="F2F2F2"/>
+            <w:vAlign w:val="center"/>
+          </w:tcPr>
+          <w:p>
+            <w:pPr>
+              <w:pStyle w:val="Ttulo"/>
+              <w:jc w:val="left"/>
+              <w:rPr>
+                <w:bCs w:val="0"/>
+              </w:rPr>
+            </w:pPr>
+            <w:r>
+              <w:rPr>
+                <w:bCs w:val="0"/>
+              </w:rPr>
+              <w:t>Curso Normal (básico)</w:t>
+            </w:r>
+          </w:p>
+        </w:tc>
+      </w:tr>
+      <w:tr>
+        <w:trPr>
+          <w:jc w:val="center"/>
+        </w:trPr>
+        <w:tc>
+          <w:tcPr>
+            <w:tcW w:w="534" w:type="dxa"/>
+            <w:shd w:val="clear" w:color="auto" w:fill="auto"/>
+          </w:tcPr>
+          <w:p>
+            <w:pPr>
+              <w:pStyle w:val="Ttulo"/>
+              <w:jc w:val="left"/>
+              <w:rPr>
+                <w:bCs w:val="0"/>
+              </w:rPr>
+            </w:pPr>
+            <w:r>
+              <w:rPr>
+                <w:bCs w:val="0"/>
+              </w:rPr>
+              <w:t>1</w:t>
+            </w:r>
+          </w:p>
+        </w:tc>
+        <w:tc>
+          <w:tcPr>
+            <w:tcW w:w="3682" w:type="dxa"/>
+            <w:gridSpan w:val="3"/>
+            <w:shd w:val="clear" w:color="auto" w:fill="auto"/>
+            <w:vAlign w:val="center"/>
+          </w:tcPr>
+          <w:p>
+            <w:pPr>
+              <w:pStyle w:val="Ttulo"/>
+              <w:jc w:val="left"/>
+              <w:rPr>
+                <w:b w:val="0"/>
+              </w:rPr>
+            </w:pPr>
+            <w:r>
+              <w:rPr>
+                <w:b w:val="0"/>
+              </w:rPr>
+              <w:t xml:space="preserve">El usuario </w:t>
+            </w:r>
+            <w:r>
+              <w:rPr>
+                <w:b w:val="0"/>
+              </w:rPr>
+              <w:t>ingresa a la página de buses</w:t>
+            </w:r>
+          </w:p>
+        </w:tc>
+        <w:tc>
+          <w:tcPr>
+            <w:tcW w:w="567" w:type="dxa"/>
+            <w:gridSpan w:val="2"/>
+            <w:shd w:val="clear" w:color="auto" w:fill="auto"/>
+          </w:tcPr>
+          <w:p>
+            <w:pPr>
+              <w:pStyle w:val="Ttulo"/>
+              <w:jc w:val="left"/>
+            </w:pPr>
+            <w:r>
+              <w:t>2</w:t>
+            </w:r>
+          </w:p>
+        </w:tc>
+        <w:tc>
+          <w:tcPr>
+            <w:tcW w:w="3937" w:type="dxa"/>
+            <w:gridSpan w:val="5"/>
+            <w:shd w:val="clear" w:color="auto" w:fill="auto"/>
+          </w:tcPr>
+          <w:p>
+            <w:pPr>
+              <w:pStyle w:val="Ttulo"/>
+              <w:jc w:val="left"/>
+              <w:rPr>
+                <w:b w:val="0"/>
+              </w:rPr>
+            </w:pPr>
+            <w:r>
+              <w:rPr>
+                <w:b w:val="0"/>
+              </w:rPr>
+              <w:t>Se hace la consulta al sistema</w:t>
+            </w:r>
+          </w:p>
+        </w:tc>
+      </w:tr>
+      <w:tr>
+        <w:trPr>
+          <w:jc w:val="center"/>
+        </w:trPr>
+        <w:tc>
+          <w:tcPr>
+            <w:tcW w:w="534" w:type="dxa"/>
+            <w:shd w:val="clear" w:color="auto" w:fill="F2F2F2"/>
+          </w:tcPr>
+          <w:p>
+            <w:pPr>
+              <w:pStyle w:val="Ttulo"/>
+              <w:jc w:val="left"/>
+              <w:rPr>
+                <w:bCs w:val="0"/>
+              </w:rPr>
+            </w:pPr>
+            <w:r>
+              <w:rPr>
+                <w:bCs w:val="0"/>
+              </w:rPr>
+              <w:t>3</w:t>
+            </w:r>
+          </w:p>
+        </w:tc>
+        <w:tc>
+          <w:tcPr>
+            <w:tcW w:w="3682" w:type="dxa"/>
+            <w:gridSpan w:val="3"/>
+            <w:shd w:val="clear" w:color="auto" w:fill="F2F2F2"/>
+            <w:vAlign w:val="center"/>
+          </w:tcPr>
+          <w:p>
+            <w:pPr>
+              <w:pStyle w:val="Ttulo"/>
+              <w:jc w:val="left"/>
+              <w:rPr>
+                <w:b w:val="0"/>
+              </w:rPr>
+            </w:pPr>
+            <w:r>
+              <w:rPr>
+                <w:b w:val="0"/>
+              </w:rPr>
+              <w:t>El usuario visualiza su listado de buses recientes</w:t>
+            </w:r>
+          </w:p>
+        </w:tc>
+        <w:tc>
+          <w:tcPr>
+            <w:tcW w:w="567" w:type="dxa"/>
+            <w:gridSpan w:val="2"/>
+            <w:shd w:val="clear" w:color="auto" w:fill="F2F2F2"/>
+          </w:tcPr>
+          <w:p>
+            <w:pPr>
+              <w:pStyle w:val="Ttulo"/>
+              <w:jc w:val="left"/>
+            </w:pPr>
+            <w:r>
+              <w:t>4</w:t>
+            </w:r>
+          </w:p>
+        </w:tc>
+        <w:tc>
+          <w:tcPr>
+            <w:tcW w:w="3937" w:type="dxa"/>
+            <w:gridSpan w:val="5"/>
+            <w:shd w:val="clear" w:color="auto" w:fill="F2F2F2"/>
+          </w:tcPr>
+          <w:p>
+            <w:pPr>
+              <w:pStyle w:val="Ttulo"/>
+              <w:jc w:val="left"/>
+              <w:rPr>
+                <w:b w:val="0"/>
+              </w:rPr>
+            </w:pPr>
+            <w:r>
+              <w:rPr>
+                <w:b w:val="0"/>
+              </w:rPr>
+              <w:t>El usuario agrega un nuevo bus a su listado.</w:t>
+            </w:r>
+          </w:p>
+        </w:tc>
+      </w:tr>
+      <w:tr>
+        <w:trPr>
+          <w:jc w:val="center"/>
+        </w:trPr>
+        <w:tc>
+          <w:tcPr>
+            <w:tcW w:w="534" w:type="dxa"/>
+            <w:shd w:val="clear" w:color="auto" w:fill="auto"/>
+          </w:tcPr>
+          <w:p>
+            <w:pPr>
+              <w:pStyle w:val="Ttulo"/>
+              <w:jc w:val="left"/>
+              <w:rPr>
+                <w:bCs w:val="0"/>
+              </w:rPr>
+            </w:pPr>
+            <w:r>
+              <w:rPr>
+                <w:bCs w:val="0"/>
+              </w:rPr>
+              <w:t>5</w:t>
+            </w:r>
+          </w:p>
+        </w:tc>
+        <w:tc>
+          <w:tcPr>
+            <w:tcW w:w="3682" w:type="dxa"/>
+            <w:gridSpan w:val="3"/>
+            <w:shd w:val="clear" w:color="auto" w:fill="auto"/>
+            <w:vAlign w:val="center"/>
+          </w:tcPr>
+          <w:p>
+            <w:pPr>
+              <w:pStyle w:val="Ttulo"/>
+              <w:jc w:val="left"/>
+              <w:rPr>
+                <w:b w:val="0"/>
+              </w:rPr>
+            </w:pPr>
+            <w:r>
+              <w:rPr>
+                <w:b w:val="0"/>
+              </w:rPr>
+              <w:t>El sistema hace la petición y almacena la nueva información.</w:t>
+            </w:r>
+          </w:p>
+        </w:tc>
+        <w:tc>
+          <w:tcPr>
+            <w:tcW w:w="567" w:type="dxa"/>
+            <w:gridSpan w:val="2"/>
+            <w:shd w:val="clear" w:color="auto" w:fill="auto"/>
+          </w:tcPr>
+          <w:p>
+            <w:pPr>
+              <w:pStyle w:val="Ttulo"/>
+              <w:jc w:val="left"/>
+            </w:pPr>
+          </w:p>
+        </w:tc>
+        <w:tc>
+          <w:tcPr>
+            <w:tcW w:w="3937" w:type="dxa"/>
+            <w:gridSpan w:val="5"/>
+            <w:shd w:val="clear" w:color="auto" w:fill="auto"/>
+          </w:tcPr>
+          <w:p>
+            <w:pPr>
+              <w:pStyle w:val="Ttulo"/>
+              <w:jc w:val="left"/>
+              <w:rPr>
+                <w:b w:val="0"/>
+              </w:rPr>
+            </w:pPr>
+          </w:p>
+        </w:tc>
+      </w:tr>
+      <w:tr>
+        <w:trPr>
+          <w:jc w:val="center"/>
+        </w:trPr>
+        <w:tc>
+          <w:tcPr>
+            <w:tcW w:w="8720" w:type="dxa"/>
+            <w:gridSpan w:val="11"/>
+            <w:shd w:val="clear" w:color="auto" w:fill="F2F2F2"/>
+            <w:vAlign w:val="center"/>
+          </w:tcPr>
+          <w:p>
+            <w:pPr>
+              <w:pStyle w:val="Ttulo"/>
+              <w:jc w:val="left"/>
+              <w:rPr>
+                <w:bCs w:val="0"/>
+              </w:rPr>
+            </w:pPr>
+            <w:r>
+              <w:rPr>
+                <w:bCs w:val="0"/>
+              </w:rPr>
+              <w:t>Curso Alterno</w:t>
+            </w:r>
+          </w:p>
+        </w:tc>
+      </w:tr>
+      <w:tr>
+        <w:trPr>
+          <w:jc w:val="center"/>
+        </w:trPr>
+        <w:tc>
+          <w:tcPr>
+            <w:tcW w:w="534" w:type="dxa"/>
+            <w:shd w:val="clear" w:color="auto" w:fill="auto"/>
+          </w:tcPr>
+          <w:p>
+            <w:pPr>
+              <w:pStyle w:val="Ttulo"/>
+              <w:jc w:val="left"/>
+              <w:rPr>
+                <w:bCs w:val="0"/>
+              </w:rPr>
+            </w:pPr>
+            <w:r>
+              <w:rPr>
+                <w:bCs w:val="0"/>
+              </w:rPr>
+              <w:t>2a</w:t>
+            </w:r>
+          </w:p>
+        </w:tc>
+        <w:tc>
+          <w:tcPr>
+            <w:tcW w:w="3682" w:type="dxa"/>
+            <w:gridSpan w:val="3"/>
+            <w:shd w:val="clear" w:color="auto" w:fill="auto"/>
+            <w:vAlign w:val="center"/>
+          </w:tcPr>
+          <w:p>
+            <w:pPr>
+              <w:pStyle w:val="Ttulo"/>
+              <w:jc w:val="left"/>
+              <w:rPr>
+                <w:b w:val="0"/>
+              </w:rPr>
+            </w:pPr>
+            <w:r>
+              <w:rPr>
+                <w:b w:val="0"/>
+              </w:rPr>
+              <w:t>El usuario no tiene conexión a internet</w:t>
+            </w:r>
+          </w:p>
+        </w:tc>
+        <w:tc>
+          <w:tcPr>
+            <w:tcW w:w="567" w:type="dxa"/>
+            <w:gridSpan w:val="2"/>
+            <w:shd w:val="clear" w:color="auto" w:fill="auto"/>
+          </w:tcPr>
+          <w:p>
+            <w:pPr>
+              <w:pStyle w:val="Ttulo"/>
+              <w:jc w:val="left"/>
+            </w:pPr>
+          </w:p>
+        </w:tc>
+        <w:tc>
+          <w:tcPr>
+            <w:tcW w:w="3937" w:type="dxa"/>
+            <w:gridSpan w:val="5"/>
+            <w:shd w:val="clear" w:color="auto" w:fill="auto"/>
+          </w:tcPr>
+          <w:p>
+            <w:pPr>
+              <w:pStyle w:val="Ttulo"/>
+              <w:jc w:val="left"/>
+              <w:rPr>
+                <w:b w:val="0"/>
+              </w:rPr>
+            </w:pPr>
+          </w:p>
+        </w:tc>
+      </w:tr>
+      <w:tr>
+        <w:trPr>
+          <w:trHeight w:val="64"/>
+          <w:jc w:val="center"/>
+        </w:trPr>
+        <w:tc>
+          <w:tcPr>
+            <w:tcW w:w="534" w:type="dxa"/>
+            <w:shd w:val="clear" w:color="auto" w:fill="F2F2F2"/>
+          </w:tcPr>
+          <w:p>
+            <w:pPr>
+              <w:pStyle w:val="Ttulo"/>
+              <w:jc w:val="left"/>
+            </w:pPr>
+            <w:r>
+              <w:t>3a</w:t>
+            </w:r>
+          </w:p>
+        </w:tc>
+        <w:tc>
+          <w:tcPr>
+            <w:tcW w:w="3682" w:type="dxa"/>
+            <w:gridSpan w:val="3"/>
+            <w:shd w:val="clear" w:color="auto" w:fill="F2F2F2"/>
+          </w:tcPr>
+          <w:p>
+            <w:pPr>
+              <w:pStyle w:val="Ttulo"/>
+              <w:jc w:val="left"/>
+              <w:rPr>
+                <w:b w:val="0"/>
+              </w:rPr>
+            </w:pPr>
+            <w:r>
+              <w:rPr>
+                <w:b w:val="0"/>
+              </w:rPr>
+              <w:t>El usuario no tiene buses agregados en ese momento.</w:t>
+            </w:r>
+          </w:p>
+        </w:tc>
+        <w:tc>
+          <w:tcPr>
+            <w:tcW w:w="567" w:type="dxa"/>
+            <w:gridSpan w:val="2"/>
+            <w:shd w:val="clear" w:color="auto" w:fill="F2F2F2"/>
+          </w:tcPr>
+          <w:p>
+            <w:pPr>
+              <w:pStyle w:val="Ttulo"/>
+              <w:jc w:val="left"/>
+            </w:pPr>
+          </w:p>
+        </w:tc>
+        <w:tc>
+          <w:tcPr>
+            <w:tcW w:w="3937" w:type="dxa"/>
+            <w:gridSpan w:val="5"/>
+            <w:shd w:val="clear" w:color="auto" w:fill="F2F2F2"/>
+          </w:tcPr>
+          <w:p>
+            <w:pPr>
+              <w:pStyle w:val="Ttulo"/>
+              <w:jc w:val="left"/>
+              <w:rPr>
+                <w:b w:val="0"/>
+              </w:rPr>
+            </w:pPr>
+          </w:p>
+        </w:tc>
+      </w:tr>
+      <w:tr>
+        <w:trPr>
+          <w:jc w:val="center"/>
+        </w:trPr>
+        <w:tc>
+          <w:tcPr>
+            <w:tcW w:w="534" w:type="dxa"/>
+            <w:shd w:val="clear" w:color="auto" w:fill="auto"/>
+          </w:tcPr>
+          <w:p>
+            <w:pPr>
+              <w:pStyle w:val="Ttulo"/>
+              <w:jc w:val="left"/>
+              <w:rPr>
+                <w:bCs w:val="0"/>
+              </w:rPr>
+            </w:pPr>
+            <w:r>
+              <w:rPr>
+                <w:bCs w:val="0"/>
+              </w:rPr>
+              <w:t>4a</w:t>
+            </w:r>
+          </w:p>
+        </w:tc>
+        <w:tc>
+          <w:tcPr>
+            <w:tcW w:w="3682" w:type="dxa"/>
+            <w:gridSpan w:val="3"/>
+            <w:shd w:val="clear" w:color="auto" w:fill="auto"/>
+            <w:vAlign w:val="center"/>
+          </w:tcPr>
+          <w:p>
+            <w:pPr>
+              <w:pStyle w:val="Ttulo"/>
+              <w:jc w:val="left"/>
+              <w:rPr>
+                <w:b w:val="0"/>
+              </w:rPr>
+            </w:pPr>
+            <w:r>
+              <w:rPr>
+                <w:b w:val="0"/>
+              </w:rPr>
+              <w:t>El usuario elimina un bus.</w:t>
+            </w:r>
+          </w:p>
+        </w:tc>
+        <w:tc>
+          <w:tcPr>
+            <w:tcW w:w="567" w:type="dxa"/>
+            <w:gridSpan w:val="2"/>
+            <w:shd w:val="clear" w:color="auto" w:fill="auto"/>
+          </w:tcPr>
+          <w:p>
+            <w:pPr>
+              <w:pStyle w:val="Ttulo"/>
+              <w:jc w:val="left"/>
+            </w:pPr>
+          </w:p>
+        </w:tc>
+        <w:tc>
+          <w:tcPr>
+            <w:tcW w:w="3937" w:type="dxa"/>
+            <w:gridSpan w:val="5"/>
+            <w:shd w:val="clear" w:color="auto" w:fill="auto"/>
+          </w:tcPr>
+          <w:p>
+            <w:pPr>
+              <w:pStyle w:val="Ttulo"/>
+              <w:jc w:val="left"/>
+              <w:rPr>
+                <w:b w:val="0"/>
+              </w:rPr>
+            </w:pPr>
+          </w:p>
+        </w:tc>
+      </w:tr>
+      <w:tr>
+        <w:trPr>
+          <w:jc w:val="center"/>
+        </w:trPr>
+        <w:tc>
+          <w:tcPr>
+            <w:tcW w:w="8720" w:type="dxa"/>
+            <w:gridSpan w:val="11"/>
+            <w:shd w:val="clear" w:color="auto" w:fill="auto"/>
+            <w:vAlign w:val="center"/>
+          </w:tcPr>
+          <w:p>
+            <w:pPr>
+              <w:pStyle w:val="Ttulo"/>
+              <w:jc w:val="left"/>
+              <w:rPr>
+                <w:bCs w:val="0"/>
+              </w:rPr>
+            </w:pPr>
+            <w:r>
+              <w:rPr>
+                <w:bCs w:val="0"/>
+              </w:rPr>
+              <w:t>Otros Datos</w:t>
+            </w:r>
+          </w:p>
+        </w:tc>
+      </w:tr>
+      <w:tr>
+        <w:trPr>
+          <w:jc w:val="center"/>
+        </w:trPr>
+        <w:tc>
+          <w:tcPr>
+            <w:tcW w:w="2493" w:type="dxa"/>
+            <w:gridSpan w:val="3"/>
+            <w:shd w:val="clear" w:color="auto" w:fill="F2F2F2"/>
+            <w:vAlign w:val="center"/>
+          </w:tcPr>
+          <w:p>
+            <w:pPr>
+              <w:pStyle w:val="Ttulo"/>
+              <w:jc w:val="left"/>
+              <w:rPr>
+                <w:bCs w:val="0"/>
+              </w:rPr>
+            </w:pPr>
+            <w:r>
+              <w:rPr>
+                <w:bCs w:val="0"/>
+              </w:rPr>
+              <w:t>Frecuencia esperada</w:t>
+            </w:r>
+          </w:p>
+        </w:tc>
+        <w:tc>
+          <w:tcPr>
+            <w:tcW w:w="2835" w:type="dxa"/>
+            <w:gridSpan w:val="4"/>
+            <w:shd w:val="clear" w:color="auto" w:fill="F2F2F2"/>
+            <w:vAlign w:val="center"/>
+          </w:tcPr>
+          <w:p>
+            <w:pPr>
+              <w:pStyle w:val="Ttulo"/>
+              <w:jc w:val="left"/>
+              <w:rPr>
+                <w:b w:val="0"/>
+              </w:rPr>
+            </w:pPr>
+            <w:r>
+              <w:rPr>
+                <w:b w:val="0"/>
+              </w:rPr>
+              <w:t>50</w:t>
+            </w:r>
+            <w:r>
+              <w:rPr>
+                <w:b w:val="0"/>
+              </w:rPr>
+              <w:t xml:space="preserve"> por hora</w:t>
+            </w:r>
+          </w:p>
+        </w:tc>
+        <w:tc>
+          <w:tcPr>
+            <w:tcW w:w="1843" w:type="dxa"/>
+            <w:gridSpan w:val="2"/>
+            <w:shd w:val="clear" w:color="auto" w:fill="F2F2F2"/>
+            <w:vAlign w:val="center"/>
+          </w:tcPr>
+          <w:p>
+            <w:pPr>
+              <w:pStyle w:val="Ttulo"/>
+              <w:jc w:val="left"/>
+            </w:pPr>
+            <w:r>
+              <w:t>Rendimiento</w:t>
+            </w:r>
+          </w:p>
+        </w:tc>
+        <w:tc>
+          <w:tcPr>
+            <w:tcW w:w="1549" w:type="dxa"/>
+            <w:gridSpan w:val="2"/>
+            <w:shd w:val="clear" w:color="auto" w:fill="F2F2F2"/>
+            <w:vAlign w:val="center"/>
+          </w:tcPr>
+          <w:p>
+            <w:pPr>
+              <w:pStyle w:val="Ttulo"/>
+              <w:jc w:val="left"/>
+              <w:rPr>
+                <w:b w:val="0"/>
+              </w:rPr>
+            </w:pPr>
+            <w:r>
+              <w:rPr>
+                <w:b w:val="0"/>
+              </w:rPr>
+              <w:t>Alto</w:t>
+            </w:r>
+          </w:p>
+        </w:tc>
+      </w:tr>
+      <w:tr>
+        <w:trPr>
+          <w:jc w:val="center"/>
+        </w:trPr>
+        <w:tc>
+          <w:tcPr>
+            <w:tcW w:w="2493" w:type="dxa"/>
+            <w:gridSpan w:val="3"/>
+            <w:shd w:val="clear" w:color="auto" w:fill="auto"/>
+            <w:vAlign w:val="center"/>
+          </w:tcPr>
+          <w:p>
+            <w:pPr>
+              <w:pStyle w:val="Ttulo"/>
+              <w:jc w:val="left"/>
+              <w:rPr>
+                <w:bCs w:val="0"/>
+              </w:rPr>
+            </w:pPr>
+            <w:r>
+              <w:rPr>
+                <w:bCs w:val="0"/>
+              </w:rPr>
+              <w:t>Importancia</w:t>
+            </w:r>
+          </w:p>
+        </w:tc>
+        <w:tc>
+          <w:tcPr>
+            <w:tcW w:w="2835" w:type="dxa"/>
+            <w:gridSpan w:val="4"/>
+            <w:shd w:val="clear" w:color="auto" w:fill="auto"/>
+            <w:vAlign w:val="center"/>
+          </w:tcPr>
+          <w:p>
+            <w:pPr>
+              <w:pStyle w:val="Ttulo"/>
+              <w:jc w:val="left"/>
+              <w:rPr>
+                <w:b w:val="0"/>
+              </w:rPr>
+            </w:pPr>
+            <w:r>
+              <w:rPr>
+                <w:b w:val="0"/>
+              </w:rPr>
+              <w:t>Alta</w:t>
+            </w:r>
+          </w:p>
+        </w:tc>
+        <w:tc>
+          <w:tcPr>
+            <w:tcW w:w="1843" w:type="dxa"/>
+            <w:gridSpan w:val="2"/>
+            <w:shd w:val="clear" w:color="auto" w:fill="auto"/>
+            <w:vAlign w:val="center"/>
+          </w:tcPr>
+          <w:p>
+            <w:pPr>
+              <w:pStyle w:val="Ttulo"/>
+              <w:jc w:val="left"/>
+            </w:pPr>
+            <w:r>
+              <w:t>Urgencia</w:t>
+            </w:r>
+          </w:p>
+        </w:tc>
+        <w:tc>
+          <w:tcPr>
+            <w:tcW w:w="1549" w:type="dxa"/>
+            <w:gridSpan w:val="2"/>
+            <w:shd w:val="clear" w:color="auto" w:fill="auto"/>
+            <w:vAlign w:val="center"/>
+          </w:tcPr>
+          <w:p>
+            <w:pPr>
+              <w:pStyle w:val="Ttulo"/>
+              <w:jc w:val="left"/>
+              <w:rPr>
+                <w:b w:val="0"/>
+              </w:rPr>
+            </w:pPr>
+            <w:r>
+              <w:rPr>
+                <w:b w:val="0"/>
+              </w:rPr>
+              <w:t>Alta</w:t>
+            </w:r>
+          </w:p>
+        </w:tc>
+      </w:tr>
+      <w:tr>
+        <w:trPr>
+          <w:jc w:val="center"/>
+        </w:trPr>
+        <w:tc>
+          <w:tcPr>
+            <w:tcW w:w="2493" w:type="dxa"/>
+            <w:gridSpan w:val="3"/>
+            <w:shd w:val="clear" w:color="auto" w:fill="F2F2F2"/>
+            <w:vAlign w:val="center"/>
+          </w:tcPr>
+          <w:p>
+            <w:pPr>
+              <w:pStyle w:val="Ttulo"/>
+              <w:jc w:val="left"/>
+              <w:rPr>
+                <w:bCs w:val="0"/>
+              </w:rPr>
+            </w:pPr>
+            <w:r>
+              <w:rPr>
+                <w:bCs w:val="0"/>
+              </w:rPr>
+              <w:t>Estado</w:t>
+            </w:r>
+          </w:p>
+        </w:tc>
+        <w:tc>
+          <w:tcPr>
+            <w:tcW w:w="2835" w:type="dxa"/>
+            <w:gridSpan w:val="4"/>
+            <w:shd w:val="clear" w:color="auto" w:fill="F2F2F2"/>
+            <w:vAlign w:val="center"/>
+          </w:tcPr>
+          <w:p>
+            <w:pPr>
+              <w:pStyle w:val="Ttulo"/>
+              <w:jc w:val="left"/>
+              <w:rPr>
+                <w:b w:val="0"/>
+              </w:rPr>
+            </w:pPr>
+            <w:r>
+              <w:rPr>
+                <w:b w:val="0"/>
+              </w:rPr>
+              <w:t>Pendiente de Revisión</w:t>
+            </w:r>
+          </w:p>
+        </w:tc>
+        <w:tc>
+          <w:tcPr>
+            <w:tcW w:w="1843" w:type="dxa"/>
+            <w:gridSpan w:val="2"/>
+            <w:shd w:val="clear" w:color="auto" w:fill="F2F2F2"/>
+            <w:vAlign w:val="center"/>
+          </w:tcPr>
+          <w:p>
+            <w:pPr>
+              <w:pStyle w:val="Ttulo"/>
+              <w:jc w:val="left"/>
+            </w:pPr>
+            <w:r>
+              <w:t>Estabilidad</w:t>
+            </w:r>
+          </w:p>
+        </w:tc>
+        <w:tc>
+          <w:tcPr>
+            <w:tcW w:w="1549" w:type="dxa"/>
+            <w:gridSpan w:val="2"/>
+            <w:shd w:val="clear" w:color="auto" w:fill="F2F2F2"/>
+            <w:vAlign w:val="center"/>
+          </w:tcPr>
+          <w:p>
+            <w:pPr>
+              <w:pStyle w:val="Ttulo"/>
+              <w:jc w:val="left"/>
+              <w:rPr>
+                <w:b w:val="0"/>
+              </w:rPr>
+            </w:pPr>
+            <w:r>
+              <w:rPr>
+                <w:b w:val="0"/>
+              </w:rPr>
+              <w:t>Moderada</w:t>
+            </w:r>
+          </w:p>
+        </w:tc>
+      </w:tr>
+      <w:tr>
+        <w:trPr>
+          <w:jc w:val="center"/>
+        </w:trPr>
+        <w:tc>
+          <w:tcPr>
+            <w:tcW w:w="8720" w:type="dxa"/>
+            <w:gridSpan w:val="11"/>
+            <w:shd w:val="clear" w:color="auto" w:fill="F2F2F2"/>
+            <w:vAlign w:val="center"/>
+          </w:tcPr>
+          <w:p>
+            <w:pPr>
+              <w:pStyle w:val="Ttulo"/>
+              <w:jc w:val="left"/>
+              <w:rPr>
+                <w:b w:val="0"/>
+              </w:rPr>
+            </w:pPr>
+          </w:p>
+        </w:tc>
+      </w:tr>
+      <w:tr>
+        <w:trPr>
+          <w:jc w:val="center"/>
+        </w:trPr>
+        <w:tc>
+          <w:tcPr>
+            <w:tcW w:w="8720" w:type="dxa"/>
+            <w:gridSpan w:val="11"/>
+            <w:shd w:val="clear" w:color="auto" w:fill="auto"/>
+            <w:vAlign w:val="center"/>
+          </w:tcPr>
+          <w:p>
+            <w:pPr>
+              <w:pStyle w:val="Ttulo"/>
+              <w:jc w:val="left"/>
+              <w:rPr>
+                <w:bCs w:val="0"/>
+              </w:rPr>
+            </w:pPr>
+            <w:r>
+              <w:rPr>
+                <w:bCs w:val="0"/>
+              </w:rPr>
+              <w:t>Comentarios</w:t>
+            </w:r>
+          </w:p>
+        </w:tc>
+      </w:tr>
+      <w:tr>
+        <w:trPr>
+          <w:jc w:val="center"/>
+        </w:trPr>
+        <w:tc>
+          <w:tcPr>
+            <w:tcW w:w="8720" w:type="dxa"/>
+            <w:gridSpan w:val="11"/>
+            <w:shd w:val="clear" w:color="auto" w:fill="F2F2F2"/>
+            <w:vAlign w:val="center"/>
+          </w:tcPr>
+          <w:p>
+            <w:pPr>
+              <w:pStyle w:val="Ttulo"/>
+              <w:jc w:val="left"/>
+              <w:rPr>
+                <w:b w:val="0"/>
+                <w:bCs w:val="0"/>
+              </w:rPr>
+            </w:pPr>
+          </w:p>
+        </w:tc>
+      </w:tr>
+    </w:tbl>
+    <w:p/>
+    <w:p/>
+    <w:p/>
+    <w:p/>
+    <w:p>
+      <w:pPr>
+        <w:pStyle w:val="Ttulo1"/>
+        <w:numPr>
+          <w:ilvl w:val="1"/>
+          <w:numId w:val="6"/>
+        </w:numPr>
+        <w:rPr>
+          <w:rFonts w:ascii="Calibri" w:hAnsi="Calibri" w:cs="Calibri"/>
+          <w:sz w:val="24"/>
+        </w:rPr>
+      </w:pPr>
+      <w:r>
+        <w:rPr>
+          <w:rFonts w:ascii="Calibri" w:hAnsi="Calibri" w:cs="Calibri"/>
+          <w:sz w:val="24"/>
+        </w:rPr>
+        <w:lastRenderedPageBreak/>
+        <w:t>Modificación de Pe</w:t>
+      </w:r>
+      <w:r>
+        <w:rPr>
+          <w:rFonts w:ascii="Calibri" w:hAnsi="Calibri" w:cs="Calibri"/>
+          <w:sz w:val="24"/>
+        </w:rPr>
+        <w:t>rfil</w:t>
+      </w:r>
+    </w:p>
+    <w:p/>
+    <w:tbl>
+      <w:tblPr>
+        <w:tblW w:w="8720" w:type="dxa"/>
+        <w:jc w:val="center"/>
+        <w:tblBorders>
+          <w:top w:val="single" w:sz="4" w:space="0" w:color="BFBFBF"/>
+          <w:left w:val="single" w:sz="4" w:space="0" w:color="BFBFBF"/>
+          <w:bottom w:val="single" w:sz="4" w:space="0" w:color="BFBFBF"/>
+          <w:right w:val="single" w:sz="4" w:space="0" w:color="BFBFBF"/>
+          <w:insideH w:val="single" w:sz="4" w:space="0" w:color="BFBFBF"/>
+          <w:insideV w:val="single" w:sz="4" w:space="0" w:color="BFBFBF"/>
+        </w:tblBorders>
+        <w:tblLook w:val="04A0" w:firstRow="1" w:lastRow="0" w:firstColumn="1" w:lastColumn="0" w:noHBand="0" w:noVBand="1"/>
+      </w:tblPr>
+      <w:tblGrid>
+        <w:gridCol w:w="534"/>
+        <w:gridCol w:w="1135"/>
+        <w:gridCol w:w="824"/>
+        <w:gridCol w:w="1723"/>
+        <w:gridCol w:w="261"/>
+        <w:gridCol w:w="306"/>
+        <w:gridCol w:w="545"/>
+        <w:gridCol w:w="1555"/>
+        <w:gridCol w:w="288"/>
+        <w:gridCol w:w="708"/>
+        <w:gridCol w:w="841"/>
+      </w:tblGrid>
+      <w:tr>
+        <w:trPr>
+          <w:jc w:val="center"/>
+        </w:trPr>
+        <w:tc>
+          <w:tcPr>
+            <w:tcW w:w="1669" w:type="dxa"/>
+            <w:gridSpan w:val="2"/>
+            <w:shd w:val="clear" w:color="auto" w:fill="auto"/>
+            <w:vAlign w:val="center"/>
+          </w:tcPr>
+          <w:p>
+            <w:pPr>
+              <w:pStyle w:val="Ttulo"/>
+              <w:jc w:val="left"/>
+              <w:rPr>
+                <w:bCs w:val="0"/>
+              </w:rPr>
+            </w:pPr>
+            <w:bookmarkStart w:id="7" w:name="_Hlk529895809"/>
+            <w:r>
+              <w:rPr>
+                <w:bCs w:val="0"/>
+              </w:rPr>
+              <w:t>Caso de Uso</w:t>
+            </w:r>
+          </w:p>
+        </w:tc>
+        <w:tc>
+          <w:tcPr>
+            <w:tcW w:w="6210" w:type="dxa"/>
+            <w:gridSpan w:val="8"/>
+            <w:shd w:val="clear" w:color="auto" w:fill="auto"/>
+            <w:vAlign w:val="center"/>
+          </w:tcPr>
+          <w:p>
+            <w:pPr>
+              <w:pStyle w:val="Ttulo"/>
+              <w:jc w:val="left"/>
+              <w:rPr>
+                <w:b w:val="0"/>
+                <w:bCs w:val="0"/>
+              </w:rPr>
+            </w:pPr>
+            <w:r>
+              <w:rPr>
+                <w:b w:val="0"/>
+                <w:bCs w:val="0"/>
+              </w:rPr>
+              <w:t>Modificación de Perfil</w:t>
+            </w:r>
+          </w:p>
+        </w:tc>
+        <w:tc>
+          <w:tcPr>
+            <w:tcW w:w="841" w:type="dxa"/>
+            <w:shd w:val="clear" w:color="auto" w:fill="auto"/>
+          </w:tcPr>
+          <w:p>
+            <w:pPr>
+              <w:pStyle w:val="Ttulo"/>
+              <w:jc w:val="left"/>
+              <w:rPr>
+                <w:b w:val="0"/>
+                <w:bCs w:val="0"/>
+              </w:rPr>
+            </w:pPr>
+            <w:r>
+              <w:rPr>
+                <w:b w:val="0"/>
+                <w:bCs w:val="0"/>
+              </w:rPr>
+              <w:t>CU4</w:t>
+            </w:r>
+          </w:p>
+        </w:tc>
+      </w:tr>
+      <w:tr>
+        <w:trPr>
+          <w:jc w:val="center"/>
+        </w:trPr>
+        <w:tc>
+          <w:tcPr>
+            <w:tcW w:w="1669" w:type="dxa"/>
+            <w:gridSpan w:val="2"/>
+            <w:shd w:val="clear" w:color="auto" w:fill="F2F2F2"/>
+            <w:vAlign w:val="center"/>
+          </w:tcPr>
+          <w:p>
+            <w:pPr>
+              <w:pStyle w:val="Ttulo"/>
+              <w:jc w:val="left"/>
+              <w:rPr>
+                <w:bCs w:val="0"/>
+              </w:rPr>
+            </w:pPr>
+            <w:r>
+              <w:rPr>
+                <w:bCs w:val="0"/>
+              </w:rPr>
+              <w:t>Actores</w:t>
+            </w:r>
+          </w:p>
+        </w:tc>
+        <w:tc>
+          <w:tcPr>
+            <w:tcW w:w="7051" w:type="dxa"/>
+            <w:gridSpan w:val="9"/>
+            <w:shd w:val="clear" w:color="auto" w:fill="F2F2F2"/>
+            <w:vAlign w:val="center"/>
+          </w:tcPr>
+          <w:p>
+            <w:pPr>
+              <w:pStyle w:val="Ttulo"/>
+              <w:jc w:val="left"/>
+              <w:rPr>
+                <w:b w:val="0"/>
+              </w:rPr>
+            </w:pPr>
+            <w:r>
+              <w:rPr>
+                <w:b w:val="0"/>
+              </w:rPr>
+              <w:t>Usuario (Iniciador)</w:t>
+            </w:r>
+            <w:r>
+              <w:rPr>
+                <w:b w:val="0"/>
+              </w:rPr>
+              <w:t>, Sistema</w:t>
+            </w:r>
+          </w:p>
+        </w:tc>
+      </w:tr>
+      <w:tr>
+        <w:trPr>
+          <w:jc w:val="center"/>
+        </w:trPr>
+        <w:tc>
+          <w:tcPr>
+            <w:tcW w:w="1669" w:type="dxa"/>
+            <w:gridSpan w:val="2"/>
+            <w:shd w:val="clear" w:color="auto" w:fill="auto"/>
+            <w:vAlign w:val="center"/>
+          </w:tcPr>
+          <w:p>
+            <w:pPr>
+              <w:pStyle w:val="Ttulo"/>
+              <w:jc w:val="left"/>
+              <w:rPr>
+                <w:bCs w:val="0"/>
+              </w:rPr>
+            </w:pPr>
+            <w:r>
+              <w:rPr>
+                <w:bCs w:val="0"/>
+              </w:rPr>
+              <w:t>Tipo</w:t>
+            </w:r>
+          </w:p>
+        </w:tc>
+        <w:tc>
+          <w:tcPr>
+            <w:tcW w:w="7051" w:type="dxa"/>
+            <w:gridSpan w:val="9"/>
+            <w:shd w:val="clear" w:color="auto" w:fill="auto"/>
+            <w:vAlign w:val="center"/>
+          </w:tcPr>
+          <w:p>
+            <w:pPr>
+              <w:pStyle w:val="Ttulo"/>
+              <w:jc w:val="left"/>
+              <w:rPr>
+                <w:b w:val="0"/>
+              </w:rPr>
+            </w:pPr>
+            <w:r>
+              <w:rPr>
+                <w:b w:val="0"/>
+              </w:rPr>
+              <w:t>Esencial</w:t>
+            </w:r>
+          </w:p>
+        </w:tc>
+      </w:tr>
+      <w:tr>
+        <w:trPr>
+          <w:jc w:val="center"/>
+        </w:trPr>
+        <w:tc>
+          <w:tcPr>
+            <w:tcW w:w="1669" w:type="dxa"/>
+            <w:gridSpan w:val="2"/>
+            <w:shd w:val="clear" w:color="auto" w:fill="F2F2F2"/>
+            <w:vAlign w:val="center"/>
+          </w:tcPr>
+          <w:p>
+            <w:pPr>
+              <w:pStyle w:val="Ttulo"/>
+              <w:jc w:val="left"/>
+              <w:rPr>
+                <w:bCs w:val="0"/>
+              </w:rPr>
+            </w:pPr>
+            <w:r>
+              <w:rPr>
+                <w:bCs w:val="0"/>
+              </w:rPr>
+              <w:t>Referencias</w:t>
+            </w:r>
+          </w:p>
+        </w:tc>
+        <w:tc>
+          <w:tcPr>
+            <w:tcW w:w="7051" w:type="dxa"/>
+            <w:gridSpan w:val="9"/>
+            <w:tcBorders>
+              <w:right w:val="nil"/>
+            </w:tcBorders>
+            <w:shd w:val="clear" w:color="auto" w:fill="F2F2F2"/>
+            <w:vAlign w:val="center"/>
+          </w:tcPr>
+          <w:p>
+            <w:pPr>
+              <w:pStyle w:val="Ttulo"/>
+              <w:jc w:val="left"/>
+              <w:rPr>
+                <w:b w:val="0"/>
+              </w:rPr>
+            </w:pPr>
+            <w:r>
+              <w:rPr>
+                <w:b w:val="0"/>
+              </w:rPr>
+              <w:t>RF1, RF2, CU1</w:t>
+            </w:r>
+          </w:p>
+        </w:tc>
+      </w:tr>
+      <w:tr>
+        <w:trPr>
+          <w:jc w:val="center"/>
+        </w:trPr>
+        <w:tc>
+          <w:tcPr>
+            <w:tcW w:w="1669" w:type="dxa"/>
+            <w:gridSpan w:val="2"/>
+            <w:shd w:val="clear" w:color="auto" w:fill="auto"/>
+            <w:vAlign w:val="center"/>
+          </w:tcPr>
+          <w:p>
+            <w:pPr>
+              <w:pStyle w:val="Ttulo"/>
+              <w:jc w:val="left"/>
+              <w:rPr>
+                <w:bCs w:val="0"/>
+              </w:rPr>
+            </w:pPr>
+            <w:r>
+              <w:rPr>
+                <w:bCs w:val="0"/>
+              </w:rPr>
+              <w:t>Precondición</w:t>
+            </w:r>
+          </w:p>
+        </w:tc>
+        <w:tc>
+          <w:tcPr>
+            <w:tcW w:w="7051" w:type="dxa"/>
+            <w:gridSpan w:val="9"/>
+            <w:tcBorders>
+              <w:right w:val="nil"/>
+            </w:tcBorders>
+            <w:shd w:val="clear" w:color="auto" w:fill="auto"/>
+            <w:vAlign w:val="center"/>
+          </w:tcPr>
+          <w:p>
+            <w:pPr>
+              <w:pStyle w:val="Ttulo"/>
+              <w:jc w:val="left"/>
+              <w:rPr>
+                <w:b w:val="0"/>
+              </w:rPr>
+            </w:pPr>
+            <w:r>
+              <w:rPr>
+                <w:b w:val="0"/>
+              </w:rPr>
+              <w:t>Haber completado el Ingreso a la Aplicación</w:t>
+            </w:r>
+          </w:p>
+        </w:tc>
+      </w:tr>
+      <w:tr>
+        <w:trPr>
+          <w:jc w:val="center"/>
+        </w:trPr>
+        <w:tc>
+          <w:tcPr>
+            <w:tcW w:w="1669" w:type="dxa"/>
+            <w:gridSpan w:val="2"/>
+            <w:shd w:val="clear" w:color="auto" w:fill="F2F2F2"/>
+            <w:vAlign w:val="center"/>
+          </w:tcPr>
+          <w:p>
+            <w:pPr>
+              <w:pStyle w:val="Ttulo"/>
+              <w:jc w:val="left"/>
+              <w:rPr>
+                <w:bCs w:val="0"/>
+              </w:rPr>
+            </w:pPr>
+            <w:r>
+              <w:rPr>
+                <w:bCs w:val="0"/>
+              </w:rPr>
+              <w:t>Postcondición</w:t>
+            </w:r>
+          </w:p>
+        </w:tc>
+        <w:tc>
+          <w:tcPr>
+            <w:tcW w:w="7051" w:type="dxa"/>
+            <w:gridSpan w:val="9"/>
+            <w:shd w:val="clear" w:color="auto" w:fill="F2F2F2"/>
+            <w:vAlign w:val="center"/>
+          </w:tcPr>
+          <w:p>
+            <w:pPr>
+              <w:pStyle w:val="Ttulo"/>
+              <w:jc w:val="left"/>
+              <w:rPr>
+                <w:b w:val="0"/>
+              </w:rPr>
+            </w:pPr>
+            <w:r>
+              <w:rPr>
+                <w:b w:val="0"/>
+              </w:rPr>
+              <w:t xml:space="preserve">El usuario </w:t>
+            </w:r>
+            <w:r>
+              <w:rPr>
+                <w:b w:val="0"/>
+              </w:rPr>
+              <w:t>agrega un bus a su perfil al sistema.</w:t>
+            </w:r>
+          </w:p>
+        </w:tc>
+      </w:tr>
+      <w:tr>
+        <w:trPr>
+          <w:jc w:val="center"/>
+        </w:trPr>
+        <w:tc>
+          <w:tcPr>
+            <w:tcW w:w="1669" w:type="dxa"/>
+            <w:gridSpan w:val="2"/>
+            <w:shd w:val="clear" w:color="auto" w:fill="auto"/>
+            <w:vAlign w:val="center"/>
+          </w:tcPr>
+          <w:p>
+            <w:pPr>
+              <w:pStyle w:val="Ttulo"/>
+              <w:jc w:val="left"/>
+              <w:rPr>
+                <w:bCs w:val="0"/>
+              </w:rPr>
+            </w:pPr>
+            <w:r>
+              <w:rPr>
+                <w:bCs w:val="0"/>
+              </w:rPr>
+              <w:t>Autor</w:t>
+            </w:r>
+          </w:p>
+        </w:tc>
+        <w:tc>
+          <w:tcPr>
+            <w:tcW w:w="2808" w:type="dxa"/>
+            <w:gridSpan w:val="3"/>
+            <w:shd w:val="clear" w:color="auto" w:fill="auto"/>
+            <w:vAlign w:val="center"/>
+          </w:tcPr>
+          <w:p>
+            <w:pPr>
+              <w:pStyle w:val="Ttulo"/>
+              <w:rPr>
+                <w:b w:val="0"/>
+              </w:rPr>
+            </w:pPr>
+            <w:proofErr w:type="spellStart"/>
+            <w:r>
+              <w:rPr>
+                <w:b w:val="0"/>
+              </w:rPr>
+              <w:t>v</w:t>
+            </w:r>
+            <w:r>
+              <w:rPr>
+                <w:b w:val="0"/>
+              </w:rPr>
+              <w:t>morales</w:t>
+            </w:r>
+            <w:proofErr w:type="spellEnd"/>
+          </w:p>
+        </w:tc>
+        <w:tc>
+          <w:tcPr>
+            <w:tcW w:w="851" w:type="dxa"/>
+            <w:gridSpan w:val="2"/>
+            <w:shd w:val="clear" w:color="auto" w:fill="auto"/>
+            <w:vAlign w:val="center"/>
+          </w:tcPr>
+          <w:p>
+            <w:pPr>
+              <w:pStyle w:val="Ttulo"/>
+            </w:pPr>
+            <w:r>
+              <w:t>Fecha</w:t>
+            </w:r>
+          </w:p>
+        </w:tc>
+        <w:tc>
+          <w:tcPr>
+            <w:tcW w:w="1555" w:type="dxa"/>
+            <w:shd w:val="clear" w:color="auto" w:fill="auto"/>
+          </w:tcPr>
+          <w:p>
+            <w:pPr>
+              <w:pStyle w:val="Ttulo"/>
+              <w:jc w:val="left"/>
+              <w:rPr>
+                <w:b w:val="0"/>
+              </w:rPr>
+            </w:pPr>
+            <w:r>
+              <w:rPr>
+                <w:b w:val="0"/>
+              </w:rPr>
+              <w:t>02/10</w:t>
+            </w:r>
+            <w:r>
+              <w:rPr>
+                <w:b w:val="0"/>
+              </w:rPr>
+              <w:t>/2018</w:t>
+            </w:r>
+          </w:p>
+        </w:tc>
+        <w:tc>
+          <w:tcPr>
+            <w:tcW w:w="996" w:type="dxa"/>
+            <w:gridSpan w:val="2"/>
+            <w:shd w:val="clear" w:color="auto" w:fill="auto"/>
+            <w:vAlign w:val="center"/>
+          </w:tcPr>
+          <w:p>
+            <w:pPr>
+              <w:pStyle w:val="Ttulo"/>
+            </w:pPr>
+            <w:r>
+              <w:t>Versión</w:t>
+            </w:r>
+          </w:p>
+        </w:tc>
+        <w:tc>
+          <w:tcPr>
+            <w:tcW w:w="841" w:type="dxa"/>
+            <w:shd w:val="clear" w:color="auto" w:fill="auto"/>
+          </w:tcPr>
+          <w:p>
+            <w:pPr>
+              <w:pStyle w:val="Ttulo"/>
+              <w:jc w:val="left"/>
+              <w:rPr>
+                <w:b w:val="0"/>
+              </w:rPr>
+            </w:pPr>
+            <w:r>
+              <w:rPr>
+                <w:b w:val="0"/>
+              </w:rPr>
+              <w:t>1.0</w:t>
+            </w:r>
+          </w:p>
+        </w:tc>
+      </w:tr>
+      <w:tr>
+        <w:trPr>
+          <w:jc w:val="center"/>
+        </w:trPr>
+        <w:tc>
+          <w:tcPr>
+            <w:tcW w:w="8720" w:type="dxa"/>
+            <w:gridSpan w:val="11"/>
+            <w:shd w:val="clear" w:color="auto" w:fill="F2F2F2"/>
+            <w:vAlign w:val="center"/>
+          </w:tcPr>
+          <w:p>
+            <w:pPr>
+              <w:pStyle w:val="Ttulo"/>
+              <w:jc w:val="left"/>
+              <w:rPr>
+                <w:bCs w:val="0"/>
+              </w:rPr>
+            </w:pPr>
+            <w:r>
+              <w:rPr>
+                <w:bCs w:val="0"/>
+              </w:rPr>
+              <w:t>Propósito</w:t>
+            </w:r>
+          </w:p>
+        </w:tc>
+      </w:tr>
+      <w:tr>
+        <w:trPr>
+          <w:trHeight w:val="899"/>
+          <w:jc w:val="center"/>
+        </w:trPr>
+        <w:tc>
+          <w:tcPr>
+            <w:tcW w:w="8720" w:type="dxa"/>
+            <w:gridSpan w:val="11"/>
+            <w:shd w:val="clear" w:color="auto" w:fill="auto"/>
+            <w:vAlign w:val="center"/>
+          </w:tcPr>
+          <w:p>
+            <w:pPr>
+              <w:pStyle w:val="Ttulo"/>
+              <w:jc w:val="left"/>
+              <w:rPr>
+                <w:b w:val="0"/>
+                <w:bCs w:val="0"/>
+              </w:rPr>
+            </w:pPr>
+            <w:r>
+              <w:rPr>
+                <w:b w:val="0"/>
+                <w:bCs w:val="0"/>
+              </w:rPr>
+              <w:t>Que el usuario pueda agregar los buses que utiliza en sus rutas diarias.</w:t>
+            </w:r>
+          </w:p>
+        </w:tc>
+      </w:tr>
+      <w:tr>
+        <w:trPr>
+          <w:jc w:val="center"/>
+        </w:trPr>
+        <w:tc>
+          <w:tcPr>
+            <w:tcW w:w="8720" w:type="dxa"/>
+            <w:gridSpan w:val="11"/>
+            <w:shd w:val="clear" w:color="auto" w:fill="F2F2F2"/>
+            <w:vAlign w:val="center"/>
+          </w:tcPr>
+          <w:p>
+            <w:pPr>
+              <w:pStyle w:val="Ttulo"/>
+              <w:jc w:val="left"/>
+              <w:rPr>
+                <w:bCs w:val="0"/>
+              </w:rPr>
+            </w:pPr>
+            <w:r>
+              <w:rPr>
+                <w:bCs w:val="0"/>
+              </w:rPr>
+              <w:t>Resumen</w:t>
+            </w:r>
+          </w:p>
+        </w:tc>
+      </w:tr>
+      <w:tr>
+        <w:trPr>
+          <w:trHeight w:val="899"/>
+          <w:jc w:val="center"/>
+        </w:trPr>
+        <w:tc>
+          <w:tcPr>
+            <w:tcW w:w="8720" w:type="dxa"/>
+            <w:gridSpan w:val="11"/>
+            <w:shd w:val="clear" w:color="auto" w:fill="auto"/>
+            <w:vAlign w:val="center"/>
+          </w:tcPr>
+          <w:p>
+            <w:pPr>
+              <w:pStyle w:val="Ttulo"/>
+              <w:jc w:val="left"/>
+              <w:rPr>
+                <w:b w:val="0"/>
+                <w:bCs w:val="0"/>
+              </w:rPr>
+            </w:pPr>
+            <w:r>
+              <w:rPr>
+                <w:b w:val="0"/>
+                <w:bCs w:val="0"/>
+              </w:rPr>
+              <w:t>El usuario dentro de la aplicación puede enviar las distintas notificaciones que se encuentran, estas notificaciones son atendidas por el administrador para reportarlas a los entes de seguridad, según corresponda.</w:t>
+            </w:r>
+          </w:p>
+        </w:tc>
+      </w:tr>
+      <w:tr>
+        <w:trPr>
+          <w:jc w:val="center"/>
+        </w:trPr>
+        <w:tc>
+          <w:tcPr>
+            <w:tcW w:w="8720" w:type="dxa"/>
+            <w:gridSpan w:val="11"/>
+            <w:shd w:val="clear" w:color="auto" w:fill="F2F2F2"/>
+            <w:vAlign w:val="center"/>
+          </w:tcPr>
+          <w:p>
+            <w:pPr>
+              <w:pStyle w:val="Ttulo"/>
+              <w:jc w:val="left"/>
+              <w:rPr>
+                <w:bCs w:val="0"/>
+              </w:rPr>
+            </w:pPr>
+            <w:r>
+              <w:rPr>
+                <w:bCs w:val="0"/>
+              </w:rPr>
+              <w:t>Curso Normal (básico)</w:t>
+            </w:r>
+          </w:p>
+        </w:tc>
+      </w:tr>
+      <w:tr>
+        <w:trPr>
+          <w:jc w:val="center"/>
+        </w:trPr>
+        <w:tc>
+          <w:tcPr>
+            <w:tcW w:w="534" w:type="dxa"/>
+            <w:shd w:val="clear" w:color="auto" w:fill="auto"/>
+          </w:tcPr>
+          <w:p>
+            <w:pPr>
+              <w:pStyle w:val="Ttulo"/>
+              <w:jc w:val="left"/>
+              <w:rPr>
+                <w:bCs w:val="0"/>
+              </w:rPr>
+            </w:pPr>
+            <w:r>
+              <w:rPr>
+                <w:bCs w:val="0"/>
+              </w:rPr>
+              <w:t>1</w:t>
+            </w:r>
+          </w:p>
+        </w:tc>
+        <w:tc>
+          <w:tcPr>
+            <w:tcW w:w="3682" w:type="dxa"/>
+            <w:gridSpan w:val="3"/>
+            <w:shd w:val="clear" w:color="auto" w:fill="auto"/>
+            <w:vAlign w:val="center"/>
+          </w:tcPr>
+          <w:p>
+            <w:pPr>
+              <w:pStyle w:val="Ttulo"/>
+              <w:jc w:val="left"/>
+              <w:rPr>
+                <w:b w:val="0"/>
+              </w:rPr>
+            </w:pPr>
+            <w:r>
+              <w:rPr>
+                <w:b w:val="0"/>
+              </w:rPr>
+              <w:t>El usuario ingresa a la página de buses</w:t>
+            </w:r>
+          </w:p>
+        </w:tc>
+        <w:tc>
+          <w:tcPr>
+            <w:tcW w:w="567" w:type="dxa"/>
+            <w:gridSpan w:val="2"/>
+            <w:shd w:val="clear" w:color="auto" w:fill="auto"/>
+          </w:tcPr>
+          <w:p>
+            <w:pPr>
+              <w:pStyle w:val="Ttulo"/>
+              <w:jc w:val="left"/>
+            </w:pPr>
+            <w:r>
+              <w:t>2</w:t>
+            </w:r>
+          </w:p>
+        </w:tc>
+        <w:tc>
+          <w:tcPr>
+            <w:tcW w:w="3937" w:type="dxa"/>
+            <w:gridSpan w:val="5"/>
+            <w:shd w:val="clear" w:color="auto" w:fill="auto"/>
+          </w:tcPr>
+          <w:p>
+            <w:pPr>
+              <w:pStyle w:val="Ttulo"/>
+              <w:jc w:val="left"/>
+              <w:rPr>
+                <w:b w:val="0"/>
+              </w:rPr>
+            </w:pPr>
+            <w:r>
+              <w:rPr>
+                <w:b w:val="0"/>
+              </w:rPr>
+              <w:t>Se hace la consulta al sistema</w:t>
+            </w:r>
+          </w:p>
+        </w:tc>
+      </w:tr>
+      <w:tr>
+        <w:trPr>
+          <w:jc w:val="center"/>
+        </w:trPr>
+        <w:tc>
+          <w:tcPr>
+            <w:tcW w:w="534" w:type="dxa"/>
+            <w:shd w:val="clear" w:color="auto" w:fill="F2F2F2"/>
+          </w:tcPr>
+          <w:p>
+            <w:pPr>
+              <w:pStyle w:val="Ttulo"/>
+              <w:jc w:val="left"/>
+              <w:rPr>
+                <w:bCs w:val="0"/>
+              </w:rPr>
+            </w:pPr>
+            <w:r>
+              <w:rPr>
+                <w:bCs w:val="0"/>
+              </w:rPr>
+              <w:t>3</w:t>
+            </w:r>
+          </w:p>
+        </w:tc>
+        <w:tc>
+          <w:tcPr>
+            <w:tcW w:w="3682" w:type="dxa"/>
+            <w:gridSpan w:val="3"/>
+            <w:shd w:val="clear" w:color="auto" w:fill="F2F2F2"/>
+            <w:vAlign w:val="center"/>
+          </w:tcPr>
+          <w:p>
+            <w:pPr>
+              <w:pStyle w:val="Ttulo"/>
+              <w:jc w:val="left"/>
+              <w:rPr>
+                <w:b w:val="0"/>
+              </w:rPr>
+            </w:pPr>
+            <w:r>
+              <w:rPr>
+                <w:b w:val="0"/>
+              </w:rPr>
+              <w:t>El usuario visualiza su</w:t>
+            </w:r>
+            <w:r>
+              <w:rPr>
+                <w:b w:val="0"/>
+              </w:rPr>
+              <w:t>s datos</w:t>
+            </w:r>
+          </w:p>
+        </w:tc>
+        <w:tc>
+          <w:tcPr>
+            <w:tcW w:w="567" w:type="dxa"/>
+            <w:gridSpan w:val="2"/>
+            <w:shd w:val="clear" w:color="auto" w:fill="F2F2F2"/>
+          </w:tcPr>
+          <w:p>
+            <w:pPr>
+              <w:pStyle w:val="Ttulo"/>
+              <w:jc w:val="left"/>
+            </w:pPr>
+            <w:r>
+              <w:t>4</w:t>
+            </w:r>
+          </w:p>
+        </w:tc>
+        <w:tc>
+          <w:tcPr>
+            <w:tcW w:w="3937" w:type="dxa"/>
+            <w:gridSpan w:val="5"/>
+            <w:shd w:val="clear" w:color="auto" w:fill="F2F2F2"/>
+          </w:tcPr>
+          <w:p>
+            <w:pPr>
+              <w:pStyle w:val="Ttulo"/>
+              <w:jc w:val="left"/>
+              <w:rPr>
+                <w:b w:val="0"/>
+              </w:rPr>
+            </w:pPr>
+            <w:r>
+              <w:rPr>
+                <w:b w:val="0"/>
+              </w:rPr>
+              <w:t xml:space="preserve">El usuario </w:t>
+            </w:r>
+            <w:r>
+              <w:rPr>
+                <w:b w:val="0"/>
+              </w:rPr>
+              <w:t>modifica</w:t>
+            </w:r>
+            <w:r>
+              <w:rPr>
+                <w:b w:val="0"/>
+              </w:rPr>
+              <w:t xml:space="preserve"> </w:t>
+            </w:r>
+            <w:r>
+              <w:rPr>
+                <w:b w:val="0"/>
+              </w:rPr>
+              <w:t>sus datos del perfil</w:t>
+            </w:r>
+          </w:p>
+        </w:tc>
+      </w:tr>
+      <w:tr>
+        <w:trPr>
+          <w:jc w:val="center"/>
+        </w:trPr>
+        <w:tc>
+          <w:tcPr>
+            <w:tcW w:w="534" w:type="dxa"/>
+            <w:shd w:val="clear" w:color="auto" w:fill="auto"/>
+          </w:tcPr>
+          <w:p>
+            <w:pPr>
+              <w:pStyle w:val="Ttulo"/>
+              <w:jc w:val="left"/>
+              <w:rPr>
+                <w:bCs w:val="0"/>
+              </w:rPr>
+            </w:pPr>
+            <w:r>
+              <w:rPr>
+                <w:bCs w:val="0"/>
+              </w:rPr>
+              <w:t>5</w:t>
+            </w:r>
+          </w:p>
+        </w:tc>
+        <w:tc>
+          <w:tcPr>
+            <w:tcW w:w="3682" w:type="dxa"/>
+            <w:gridSpan w:val="3"/>
+            <w:shd w:val="clear" w:color="auto" w:fill="auto"/>
+            <w:vAlign w:val="center"/>
+          </w:tcPr>
+          <w:p>
+            <w:pPr>
+              <w:pStyle w:val="Ttulo"/>
+              <w:jc w:val="left"/>
+              <w:rPr>
+                <w:b w:val="0"/>
+              </w:rPr>
+            </w:pPr>
+            <w:r>
+              <w:rPr>
+                <w:b w:val="0"/>
+              </w:rPr>
+              <w:t xml:space="preserve">El sistema hace la petición y </w:t>
+            </w:r>
+            <w:r>
+              <w:rPr>
+                <w:b w:val="0"/>
+              </w:rPr>
+              <w:t>actualiza</w:t>
+            </w:r>
+            <w:r>
+              <w:rPr>
+                <w:b w:val="0"/>
+              </w:rPr>
+              <w:t xml:space="preserve"> la nueva información.</w:t>
+            </w:r>
+          </w:p>
+        </w:tc>
+        <w:tc>
+          <w:tcPr>
+            <w:tcW w:w="567" w:type="dxa"/>
+            <w:gridSpan w:val="2"/>
+            <w:shd w:val="clear" w:color="auto" w:fill="auto"/>
+          </w:tcPr>
+          <w:p>
+            <w:pPr>
+              <w:pStyle w:val="Ttulo"/>
+              <w:jc w:val="left"/>
+            </w:pPr>
+          </w:p>
+        </w:tc>
+        <w:tc>
+          <w:tcPr>
+            <w:tcW w:w="3937" w:type="dxa"/>
+            <w:gridSpan w:val="5"/>
+            <w:shd w:val="clear" w:color="auto" w:fill="auto"/>
+          </w:tcPr>
+          <w:p>
+            <w:pPr>
+              <w:pStyle w:val="Ttulo"/>
+              <w:jc w:val="left"/>
+              <w:rPr>
+                <w:b w:val="0"/>
+              </w:rPr>
+            </w:pPr>
+          </w:p>
+        </w:tc>
+      </w:tr>
+      <w:tr>
+        <w:trPr>
+          <w:jc w:val="center"/>
+        </w:trPr>
+        <w:tc>
+          <w:tcPr>
+            <w:tcW w:w="8720" w:type="dxa"/>
+            <w:gridSpan w:val="11"/>
+            <w:shd w:val="clear" w:color="auto" w:fill="F2F2F2"/>
+            <w:vAlign w:val="center"/>
+          </w:tcPr>
+          <w:p>
+            <w:pPr>
+              <w:pStyle w:val="Ttulo"/>
+              <w:jc w:val="left"/>
+              <w:rPr>
+                <w:bCs w:val="0"/>
+              </w:rPr>
+            </w:pPr>
+            <w:r>
+              <w:rPr>
+                <w:bCs w:val="0"/>
+              </w:rPr>
+              <w:t>Curso Alterno</w:t>
+            </w:r>
+          </w:p>
+        </w:tc>
+      </w:tr>
+      <w:tr>
+        <w:trPr>
+          <w:jc w:val="center"/>
+        </w:trPr>
+        <w:tc>
+          <w:tcPr>
+            <w:tcW w:w="534" w:type="dxa"/>
+            <w:shd w:val="clear" w:color="auto" w:fill="auto"/>
+          </w:tcPr>
+          <w:p>
+            <w:pPr>
+              <w:pStyle w:val="Ttulo"/>
+              <w:jc w:val="left"/>
+              <w:rPr>
+                <w:bCs w:val="0"/>
+              </w:rPr>
+            </w:pPr>
+            <w:r>
+              <w:rPr>
+                <w:bCs w:val="0"/>
+              </w:rPr>
+              <w:t>2a</w:t>
+            </w:r>
+          </w:p>
+        </w:tc>
+        <w:tc>
+          <w:tcPr>
+            <w:tcW w:w="3682" w:type="dxa"/>
+            <w:gridSpan w:val="3"/>
+            <w:shd w:val="clear" w:color="auto" w:fill="auto"/>
+            <w:vAlign w:val="center"/>
+          </w:tcPr>
+          <w:p>
+            <w:pPr>
+              <w:pStyle w:val="Ttulo"/>
+              <w:jc w:val="left"/>
+              <w:rPr>
+                <w:b w:val="0"/>
+              </w:rPr>
+            </w:pPr>
+            <w:r>
+              <w:rPr>
+                <w:b w:val="0"/>
+              </w:rPr>
+              <w:t>El usuario no tiene conexión a internet</w:t>
+            </w:r>
+          </w:p>
+        </w:tc>
+        <w:tc>
+          <w:tcPr>
+            <w:tcW w:w="567" w:type="dxa"/>
+            <w:gridSpan w:val="2"/>
+            <w:shd w:val="clear" w:color="auto" w:fill="auto"/>
+          </w:tcPr>
+          <w:p>
+            <w:pPr>
+              <w:pStyle w:val="Ttulo"/>
+              <w:jc w:val="left"/>
+            </w:pPr>
+          </w:p>
+        </w:tc>
+        <w:tc>
+          <w:tcPr>
+            <w:tcW w:w="3937" w:type="dxa"/>
+            <w:gridSpan w:val="5"/>
+            <w:shd w:val="clear" w:color="auto" w:fill="auto"/>
+          </w:tcPr>
+          <w:p>
+            <w:pPr>
+              <w:pStyle w:val="Ttulo"/>
+              <w:jc w:val="left"/>
+              <w:rPr>
+                <w:b w:val="0"/>
+              </w:rPr>
+            </w:pPr>
+          </w:p>
+        </w:tc>
+      </w:tr>
+      <w:tr>
+        <w:trPr>
+          <w:trHeight w:val="64"/>
+          <w:jc w:val="center"/>
+        </w:trPr>
+        <w:tc>
+          <w:tcPr>
+            <w:tcW w:w="534" w:type="dxa"/>
+            <w:shd w:val="clear" w:color="auto" w:fill="F2F2F2"/>
+          </w:tcPr>
+          <w:p>
+            <w:pPr>
+              <w:pStyle w:val="Ttulo"/>
+              <w:jc w:val="left"/>
+            </w:pPr>
+            <w:r>
+              <w:t>5</w:t>
+            </w:r>
+            <w:r>
+              <w:t>a</w:t>
+            </w:r>
+          </w:p>
+        </w:tc>
+        <w:tc>
+          <w:tcPr>
+            <w:tcW w:w="3682" w:type="dxa"/>
+            <w:gridSpan w:val="3"/>
+            <w:shd w:val="clear" w:color="auto" w:fill="F2F2F2"/>
+          </w:tcPr>
+          <w:p>
+            <w:pPr>
+              <w:pStyle w:val="Ttulo"/>
+              <w:jc w:val="left"/>
+              <w:rPr>
+                <w:b w:val="0"/>
+              </w:rPr>
+            </w:pPr>
+            <w:r>
+              <w:rPr>
+                <w:b w:val="0"/>
+              </w:rPr>
+              <w:t>El sistema no tiene comunicación con el servidor.</w:t>
+            </w:r>
+          </w:p>
+        </w:tc>
+        <w:tc>
+          <w:tcPr>
+            <w:tcW w:w="567" w:type="dxa"/>
+            <w:gridSpan w:val="2"/>
+            <w:shd w:val="clear" w:color="auto" w:fill="F2F2F2"/>
+          </w:tcPr>
+          <w:p>
+            <w:pPr>
+              <w:pStyle w:val="Ttulo"/>
+              <w:jc w:val="left"/>
+            </w:pPr>
+          </w:p>
+        </w:tc>
+        <w:tc>
+          <w:tcPr>
+            <w:tcW w:w="3937" w:type="dxa"/>
+            <w:gridSpan w:val="5"/>
+            <w:shd w:val="clear" w:color="auto" w:fill="F2F2F2"/>
+          </w:tcPr>
+          <w:p>
+            <w:pPr>
+              <w:pStyle w:val="Ttulo"/>
+              <w:jc w:val="left"/>
+              <w:rPr>
+                <w:b w:val="0"/>
+              </w:rPr>
+            </w:pPr>
+          </w:p>
+        </w:tc>
+      </w:tr>
+      <w:tr>
+        <w:trPr>
+          <w:jc w:val="center"/>
+        </w:trPr>
+        <w:tc>
+          <w:tcPr>
+            <w:tcW w:w="8720" w:type="dxa"/>
+            <w:gridSpan w:val="11"/>
+            <w:shd w:val="clear" w:color="auto" w:fill="auto"/>
+            <w:vAlign w:val="center"/>
+          </w:tcPr>
+          <w:p>
+            <w:pPr>
+              <w:pStyle w:val="Ttulo"/>
+              <w:jc w:val="left"/>
+              <w:rPr>
+                <w:bCs w:val="0"/>
+              </w:rPr>
+            </w:pPr>
+            <w:r>
+              <w:rPr>
+                <w:bCs w:val="0"/>
+              </w:rPr>
+              <w:t>Otros Datos</w:t>
+            </w:r>
+          </w:p>
+        </w:tc>
+      </w:tr>
+      <w:tr>
+        <w:trPr>
+          <w:jc w:val="center"/>
+        </w:trPr>
+        <w:tc>
+          <w:tcPr>
+            <w:tcW w:w="2493" w:type="dxa"/>
+            <w:gridSpan w:val="3"/>
+            <w:shd w:val="clear" w:color="auto" w:fill="F2F2F2"/>
+            <w:vAlign w:val="center"/>
+          </w:tcPr>
+          <w:p>
+            <w:pPr>
+              <w:pStyle w:val="Ttulo"/>
+              <w:jc w:val="left"/>
+              <w:rPr>
+                <w:bCs w:val="0"/>
+              </w:rPr>
+            </w:pPr>
+            <w:r>
+              <w:rPr>
+                <w:bCs w:val="0"/>
+              </w:rPr>
+              <w:t>Frecuencia esperada</w:t>
+            </w:r>
+          </w:p>
+        </w:tc>
+        <w:tc>
+          <w:tcPr>
+            <w:tcW w:w="2835" w:type="dxa"/>
+            <w:gridSpan w:val="4"/>
+            <w:shd w:val="clear" w:color="auto" w:fill="F2F2F2"/>
+            <w:vAlign w:val="center"/>
+          </w:tcPr>
+          <w:p>
+            <w:pPr>
+              <w:pStyle w:val="Ttulo"/>
+              <w:jc w:val="left"/>
+              <w:rPr>
+                <w:b w:val="0"/>
+              </w:rPr>
+            </w:pPr>
+            <w:r>
+              <w:rPr>
+                <w:b w:val="0"/>
+              </w:rPr>
+              <w:t>50 por hora</w:t>
+            </w:r>
+          </w:p>
+        </w:tc>
+        <w:tc>
+          <w:tcPr>
+            <w:tcW w:w="1843" w:type="dxa"/>
+            <w:gridSpan w:val="2"/>
+            <w:shd w:val="clear" w:color="auto" w:fill="F2F2F2"/>
+            <w:vAlign w:val="center"/>
+          </w:tcPr>
+          <w:p>
+            <w:pPr>
+              <w:pStyle w:val="Ttulo"/>
+              <w:jc w:val="left"/>
+            </w:pPr>
+            <w:r>
+              <w:t>Rendimiento</w:t>
+            </w:r>
+          </w:p>
+        </w:tc>
+        <w:tc>
+          <w:tcPr>
+            <w:tcW w:w="1549" w:type="dxa"/>
+            <w:gridSpan w:val="2"/>
+            <w:shd w:val="clear" w:color="auto" w:fill="F2F2F2"/>
+            <w:vAlign w:val="center"/>
+          </w:tcPr>
+          <w:p>
+            <w:pPr>
+              <w:pStyle w:val="Ttulo"/>
+              <w:jc w:val="left"/>
+              <w:rPr>
+                <w:b w:val="0"/>
+              </w:rPr>
+            </w:pPr>
+            <w:r>
+              <w:rPr>
+                <w:b w:val="0"/>
+              </w:rPr>
+              <w:t>Alto</w:t>
+            </w:r>
+          </w:p>
+        </w:tc>
+      </w:tr>
+      <w:tr>
+        <w:trPr>
+          <w:jc w:val="center"/>
+        </w:trPr>
+        <w:tc>
+          <w:tcPr>
+            <w:tcW w:w="2493" w:type="dxa"/>
+            <w:gridSpan w:val="3"/>
+            <w:shd w:val="clear" w:color="auto" w:fill="auto"/>
+            <w:vAlign w:val="center"/>
+          </w:tcPr>
+          <w:p>
+            <w:pPr>
+              <w:pStyle w:val="Ttulo"/>
+              <w:jc w:val="left"/>
+              <w:rPr>
+                <w:bCs w:val="0"/>
+              </w:rPr>
+            </w:pPr>
+            <w:r>
+              <w:rPr>
+                <w:bCs w:val="0"/>
+              </w:rPr>
+              <w:t>Importancia</w:t>
+            </w:r>
+          </w:p>
+        </w:tc>
+        <w:tc>
+          <w:tcPr>
+            <w:tcW w:w="2835" w:type="dxa"/>
+            <w:gridSpan w:val="4"/>
+            <w:shd w:val="clear" w:color="auto" w:fill="auto"/>
+            <w:vAlign w:val="center"/>
+          </w:tcPr>
+          <w:p>
+            <w:pPr>
+              <w:pStyle w:val="Ttulo"/>
+              <w:jc w:val="left"/>
+              <w:rPr>
+                <w:b w:val="0"/>
+              </w:rPr>
+            </w:pPr>
+            <w:r>
+              <w:rPr>
+                <w:b w:val="0"/>
+              </w:rPr>
+              <w:t>Alta</w:t>
+            </w:r>
+          </w:p>
+        </w:tc>
+        <w:tc>
+          <w:tcPr>
+            <w:tcW w:w="1843" w:type="dxa"/>
+            <w:gridSpan w:val="2"/>
+            <w:shd w:val="clear" w:color="auto" w:fill="auto"/>
+            <w:vAlign w:val="center"/>
+          </w:tcPr>
+          <w:p>
+            <w:pPr>
+              <w:pStyle w:val="Ttulo"/>
+              <w:jc w:val="left"/>
+            </w:pPr>
+            <w:r>
+              <w:t>Urgencia</w:t>
+            </w:r>
+          </w:p>
+        </w:tc>
+        <w:tc>
+          <w:tcPr>
+            <w:tcW w:w="1549" w:type="dxa"/>
+            <w:gridSpan w:val="2"/>
+            <w:shd w:val="clear" w:color="auto" w:fill="auto"/>
+            <w:vAlign w:val="center"/>
+          </w:tcPr>
+          <w:p>
+            <w:pPr>
+              <w:pStyle w:val="Ttulo"/>
+              <w:jc w:val="left"/>
+              <w:rPr>
+                <w:b w:val="0"/>
+              </w:rPr>
+            </w:pPr>
+            <w:r>
+              <w:rPr>
+                <w:b w:val="0"/>
+              </w:rPr>
+              <w:t>Alta</w:t>
+            </w:r>
+          </w:p>
+        </w:tc>
+      </w:tr>
+      <w:tr>
+        <w:trPr>
+          <w:jc w:val="center"/>
+        </w:trPr>
+        <w:tc>
+          <w:tcPr>
+            <w:tcW w:w="2493" w:type="dxa"/>
+            <w:gridSpan w:val="3"/>
+            <w:shd w:val="clear" w:color="auto" w:fill="F2F2F2"/>
+            <w:vAlign w:val="center"/>
+          </w:tcPr>
+          <w:p>
+            <w:pPr>
+              <w:pStyle w:val="Ttulo"/>
+              <w:jc w:val="left"/>
+              <w:rPr>
+                <w:bCs w:val="0"/>
+              </w:rPr>
+            </w:pPr>
+            <w:r>
+              <w:rPr>
+                <w:bCs w:val="0"/>
+              </w:rPr>
+              <w:t>Estado</w:t>
+            </w:r>
+          </w:p>
+        </w:tc>
+        <w:tc>
+          <w:tcPr>
+            <w:tcW w:w="2835" w:type="dxa"/>
+            <w:gridSpan w:val="4"/>
+            <w:shd w:val="clear" w:color="auto" w:fill="F2F2F2"/>
+            <w:vAlign w:val="center"/>
+          </w:tcPr>
+          <w:p>
+            <w:pPr>
+              <w:pStyle w:val="Ttulo"/>
+              <w:jc w:val="left"/>
+              <w:rPr>
+                <w:b w:val="0"/>
+              </w:rPr>
+            </w:pPr>
+            <w:r>
+              <w:rPr>
+                <w:b w:val="0"/>
+              </w:rPr>
+              <w:t>Pendiente de Revisión</w:t>
+            </w:r>
+          </w:p>
+        </w:tc>
+        <w:tc>
+          <w:tcPr>
+            <w:tcW w:w="1843" w:type="dxa"/>
+            <w:gridSpan w:val="2"/>
+            <w:shd w:val="clear" w:color="auto" w:fill="F2F2F2"/>
+            <w:vAlign w:val="center"/>
+          </w:tcPr>
+          <w:p>
+            <w:pPr>
+              <w:pStyle w:val="Ttulo"/>
+              <w:jc w:val="left"/>
+            </w:pPr>
+            <w:r>
+              <w:t>Estabilidad</w:t>
+            </w:r>
+          </w:p>
+        </w:tc>
+        <w:tc>
+          <w:tcPr>
+            <w:tcW w:w="1549" w:type="dxa"/>
+            <w:gridSpan w:val="2"/>
+            <w:shd w:val="clear" w:color="auto" w:fill="F2F2F2"/>
+            <w:vAlign w:val="center"/>
+          </w:tcPr>
+          <w:p>
+            <w:pPr>
+              <w:pStyle w:val="Ttulo"/>
+              <w:jc w:val="left"/>
+              <w:rPr>
+                <w:b w:val="0"/>
+              </w:rPr>
+            </w:pPr>
+            <w:r>
+              <w:rPr>
+                <w:b w:val="0"/>
+              </w:rPr>
+              <w:t>Moderada</w:t>
+            </w:r>
+          </w:p>
+        </w:tc>
+      </w:tr>
+      <w:tr>
+        <w:trPr>
+          <w:jc w:val="center"/>
+        </w:trPr>
+        <w:tc>
+          <w:tcPr>
+            <w:tcW w:w="8720" w:type="dxa"/>
+            <w:gridSpan w:val="11"/>
+            <w:shd w:val="clear" w:color="auto" w:fill="F2F2F2"/>
+            <w:vAlign w:val="center"/>
+          </w:tcPr>
+          <w:p>
+            <w:pPr>
+              <w:pStyle w:val="Ttulo"/>
+              <w:jc w:val="left"/>
+              <w:rPr>
+                <w:b w:val="0"/>
+              </w:rPr>
+            </w:pPr>
+          </w:p>
+        </w:tc>
+      </w:tr>
+      <w:tr>
+        <w:trPr>
+          <w:jc w:val="center"/>
+        </w:trPr>
+        <w:tc>
+          <w:tcPr>
+            <w:tcW w:w="8720" w:type="dxa"/>
+            <w:gridSpan w:val="11"/>
+            <w:shd w:val="clear" w:color="auto" w:fill="auto"/>
+            <w:vAlign w:val="center"/>
+          </w:tcPr>
+          <w:p>
+            <w:pPr>
+              <w:pStyle w:val="Ttulo"/>
+              <w:jc w:val="left"/>
+              <w:rPr>
+                <w:bCs w:val="0"/>
+              </w:rPr>
+            </w:pPr>
+            <w:r>
+              <w:rPr>
+                <w:bCs w:val="0"/>
+              </w:rPr>
+              <w:t>Comentarios</w:t>
+            </w:r>
+          </w:p>
+        </w:tc>
+      </w:tr>
+      <w:tr>
+        <w:trPr>
+          <w:jc w:val="center"/>
+        </w:trPr>
+        <w:tc>
+          <w:tcPr>
+            <w:tcW w:w="8720" w:type="dxa"/>
+            <w:gridSpan w:val="11"/>
+            <w:shd w:val="clear" w:color="auto" w:fill="F2F2F2"/>
+            <w:vAlign w:val="center"/>
+          </w:tcPr>
+          <w:p>
+            <w:pPr>
+              <w:pStyle w:val="Ttulo"/>
+              <w:jc w:val="left"/>
+              <w:rPr>
+                <w:b w:val="0"/>
+                <w:bCs w:val="0"/>
+              </w:rPr>
+            </w:pPr>
+          </w:p>
+        </w:tc>
+      </w:tr>
+      <w:bookmarkEnd w:id="7"/>
+    </w:tbl>
+    <w:p/>
+    <w:p/>
+    <w:p/>
+    <w:p/>
+    <w:p/>
+    <w:p>
+      <w:pPr>
+        <w:pStyle w:val="Ttulo1"/>
+        <w:numPr>
+          <w:ilvl w:val="1"/>
+          <w:numId w:val="6"/>
+        </w:numPr>
+        <w:rPr>
+          <w:rFonts w:ascii="Calibri" w:hAnsi="Calibri" w:cs="Calibri"/>
+          <w:sz w:val="24"/>
+        </w:rPr>
+      </w:pPr>
+      <w:r>
+        <w:rPr>
+          <w:rFonts w:ascii="Calibri" w:hAnsi="Calibri" w:cs="Calibri"/>
+          <w:sz w:val="24"/>
+        </w:rPr>
+        <w:lastRenderedPageBreak/>
+        <w:t>Histórico de Notificaciones</w:t>
+      </w:r>
+    </w:p>
+    <w:p/>
+    <w:tbl>
+      <w:tblPr>
+        <w:tblW w:w="8720" w:type="dxa"/>
+        <w:jc w:val="center"/>
+        <w:tblBorders>
+          <w:top w:val="single" w:sz="4" w:space="0" w:color="BFBFBF"/>
+          <w:left w:val="single" w:sz="4" w:space="0" w:color="BFBFBF"/>
+          <w:bottom w:val="single" w:sz="4" w:space="0" w:color="BFBFBF"/>
+          <w:right w:val="single" w:sz="4" w:space="0" w:color="BFBFBF"/>
+          <w:insideH w:val="single" w:sz="4" w:space="0" w:color="BFBFBF"/>
+          <w:insideV w:val="single" w:sz="4" w:space="0" w:color="BFBFBF"/>
+        </w:tblBorders>
+        <w:tblLook w:val="04A0" w:firstRow="1" w:lastRow="0" w:firstColumn="1" w:lastColumn="0" w:noHBand="0" w:noVBand="1"/>
+      </w:tblPr>
+      <w:tblGrid>
+        <w:gridCol w:w="534"/>
+        <w:gridCol w:w="1135"/>
+        <w:gridCol w:w="824"/>
+        <w:gridCol w:w="1723"/>
+        <w:gridCol w:w="261"/>
+        <w:gridCol w:w="306"/>
+        <w:gridCol w:w="545"/>
+        <w:gridCol w:w="1555"/>
+        <w:gridCol w:w="288"/>
+        <w:gridCol w:w="708"/>
+        <w:gridCol w:w="841"/>
+      </w:tblGrid>
+      <w:tr>
+        <w:trPr>
+          <w:jc w:val="center"/>
+        </w:trPr>
+        <w:tc>
+          <w:tcPr>
+            <w:tcW w:w="1669" w:type="dxa"/>
+            <w:gridSpan w:val="2"/>
+            <w:shd w:val="clear" w:color="auto" w:fill="auto"/>
+            <w:vAlign w:val="center"/>
+          </w:tcPr>
+          <w:p>
+            <w:pPr>
+              <w:pStyle w:val="Ttulo"/>
+              <w:jc w:val="left"/>
+              <w:rPr>
+                <w:bCs w:val="0"/>
+              </w:rPr>
+            </w:pPr>
+            <w:bookmarkStart w:id="8" w:name="_Hlk529895911"/>
+            <w:r>
+              <w:rPr>
+                <w:bCs w:val="0"/>
+              </w:rPr>
+              <w:t>Caso de Uso</w:t>
+            </w:r>
+          </w:p>
+        </w:tc>
+        <w:tc>
+          <w:tcPr>
+            <w:tcW w:w="6210" w:type="dxa"/>
+            <w:gridSpan w:val="8"/>
+            <w:shd w:val="clear" w:color="auto" w:fill="auto"/>
+            <w:vAlign w:val="center"/>
+          </w:tcPr>
+          <w:p>
+            <w:pPr>
+              <w:pStyle w:val="Ttulo"/>
+              <w:jc w:val="left"/>
+              <w:rPr>
+                <w:b w:val="0"/>
+                <w:bCs w:val="0"/>
+              </w:rPr>
+            </w:pPr>
+            <w:r>
+              <w:rPr>
+                <w:b w:val="0"/>
+                <w:bCs w:val="0"/>
+              </w:rPr>
+              <w:t>Historial de Notificaciones</w:t>
+            </w:r>
+          </w:p>
+        </w:tc>
+        <w:tc>
+          <w:tcPr>
+            <w:tcW w:w="841" w:type="dxa"/>
+            <w:shd w:val="clear" w:color="auto" w:fill="auto"/>
+          </w:tcPr>
+          <w:p>
+            <w:pPr>
+              <w:pStyle w:val="Ttulo"/>
+              <w:jc w:val="left"/>
+              <w:rPr>
+                <w:b w:val="0"/>
+                <w:bCs w:val="0"/>
+              </w:rPr>
+            </w:pPr>
+            <w:r>
+              <w:rPr>
+                <w:b w:val="0"/>
+                <w:bCs w:val="0"/>
+              </w:rPr>
+              <w:t>CU4</w:t>
+            </w:r>
+          </w:p>
+        </w:tc>
+      </w:tr>
+      <w:tr>
+        <w:trPr>
+          <w:jc w:val="center"/>
+        </w:trPr>
+        <w:tc>
+          <w:tcPr>
+            <w:tcW w:w="1669" w:type="dxa"/>
+            <w:gridSpan w:val="2"/>
+            <w:shd w:val="clear" w:color="auto" w:fill="F2F2F2"/>
+            <w:vAlign w:val="center"/>
+          </w:tcPr>
+          <w:p>
+            <w:pPr>
+              <w:pStyle w:val="Ttulo"/>
+              <w:jc w:val="left"/>
+              <w:rPr>
+                <w:bCs w:val="0"/>
+              </w:rPr>
+            </w:pPr>
+            <w:r>
+              <w:rPr>
+                <w:bCs w:val="0"/>
+              </w:rPr>
+              <w:t>Actores</w:t>
+            </w:r>
+          </w:p>
+        </w:tc>
+        <w:tc>
+          <w:tcPr>
+            <w:tcW w:w="7051" w:type="dxa"/>
+            <w:gridSpan w:val="9"/>
+            <w:shd w:val="clear" w:color="auto" w:fill="F2F2F2"/>
+            <w:vAlign w:val="center"/>
+          </w:tcPr>
+          <w:p>
+            <w:pPr>
+              <w:pStyle w:val="Ttulo"/>
+              <w:jc w:val="left"/>
+              <w:rPr>
+                <w:b w:val="0"/>
+              </w:rPr>
+            </w:pPr>
+            <w:r>
+              <w:rPr>
+                <w:b w:val="0"/>
+              </w:rPr>
+              <w:t>Usuario (Iniciador)</w:t>
+            </w:r>
+            <w:r>
+              <w:rPr>
+                <w:b w:val="0"/>
+              </w:rPr>
+              <w:t>, Sistema</w:t>
+            </w:r>
+          </w:p>
+        </w:tc>
+      </w:tr>
+      <w:tr>
+        <w:trPr>
+          <w:jc w:val="center"/>
+        </w:trPr>
+        <w:tc>
+          <w:tcPr>
+            <w:tcW w:w="1669" w:type="dxa"/>
+            <w:gridSpan w:val="2"/>
+            <w:shd w:val="clear" w:color="auto" w:fill="auto"/>
+            <w:vAlign w:val="center"/>
+          </w:tcPr>
+          <w:p>
+            <w:pPr>
+              <w:pStyle w:val="Ttulo"/>
+              <w:jc w:val="left"/>
+              <w:rPr>
+                <w:bCs w:val="0"/>
+              </w:rPr>
+            </w:pPr>
+            <w:r>
+              <w:rPr>
+                <w:bCs w:val="0"/>
+              </w:rPr>
+              <w:t>Tipo</w:t>
+            </w:r>
+          </w:p>
+        </w:tc>
+        <w:tc>
+          <w:tcPr>
+            <w:tcW w:w="7051" w:type="dxa"/>
+            <w:gridSpan w:val="9"/>
+            <w:shd w:val="clear" w:color="auto" w:fill="auto"/>
+            <w:vAlign w:val="center"/>
+          </w:tcPr>
+          <w:p>
+            <w:pPr>
+              <w:pStyle w:val="Ttulo"/>
+              <w:jc w:val="left"/>
+              <w:rPr>
+                <w:b w:val="0"/>
+              </w:rPr>
+            </w:pPr>
+            <w:r>
+              <w:rPr>
+                <w:b w:val="0"/>
+              </w:rPr>
+              <w:t>Esencial</w:t>
+            </w:r>
+          </w:p>
+        </w:tc>
+      </w:tr>
+      <w:tr>
+        <w:trPr>
+          <w:jc w:val="center"/>
+        </w:trPr>
+        <w:tc>
+          <w:tcPr>
+            <w:tcW w:w="1669" w:type="dxa"/>
+            <w:gridSpan w:val="2"/>
+            <w:shd w:val="clear" w:color="auto" w:fill="F2F2F2"/>
+            <w:vAlign w:val="center"/>
+          </w:tcPr>
+          <w:p>
+            <w:pPr>
+              <w:pStyle w:val="Ttulo"/>
+              <w:jc w:val="left"/>
+              <w:rPr>
+                <w:bCs w:val="0"/>
+              </w:rPr>
+            </w:pPr>
+            <w:r>
+              <w:rPr>
+                <w:bCs w:val="0"/>
+              </w:rPr>
+              <w:t>Referencias</w:t>
+            </w:r>
+          </w:p>
+        </w:tc>
+        <w:tc>
+          <w:tcPr>
+            <w:tcW w:w="7051" w:type="dxa"/>
+            <w:gridSpan w:val="9"/>
+            <w:tcBorders>
+              <w:right w:val="nil"/>
+            </w:tcBorders>
+            <w:shd w:val="clear" w:color="auto" w:fill="F2F2F2"/>
+            <w:vAlign w:val="center"/>
+          </w:tcPr>
+          <w:p>
+            <w:pPr>
+              <w:pStyle w:val="Ttulo"/>
+              <w:jc w:val="left"/>
+              <w:rPr>
+                <w:b w:val="0"/>
+              </w:rPr>
+            </w:pPr>
+            <w:r>
+              <w:rPr>
+                <w:b w:val="0"/>
+              </w:rPr>
+              <w:t>RF1, RF2, CU1</w:t>
+            </w:r>
+          </w:p>
+        </w:tc>
+      </w:tr>
+      <w:tr>
+        <w:trPr>
+          <w:jc w:val="center"/>
+        </w:trPr>
+        <w:tc>
+          <w:tcPr>
+            <w:tcW w:w="1669" w:type="dxa"/>
+            <w:gridSpan w:val="2"/>
+            <w:shd w:val="clear" w:color="auto" w:fill="auto"/>
+            <w:vAlign w:val="center"/>
+          </w:tcPr>
+          <w:p>
+            <w:pPr>
+              <w:pStyle w:val="Ttulo"/>
+              <w:jc w:val="left"/>
+              <w:rPr>
+                <w:bCs w:val="0"/>
+              </w:rPr>
+            </w:pPr>
+            <w:r>
+              <w:rPr>
+                <w:bCs w:val="0"/>
+              </w:rPr>
+              <w:t>Precondición</w:t>
+            </w:r>
+          </w:p>
+        </w:tc>
+        <w:tc>
+          <w:tcPr>
+            <w:tcW w:w="7051" w:type="dxa"/>
+            <w:gridSpan w:val="9"/>
+            <w:tcBorders>
+              <w:right w:val="nil"/>
+            </w:tcBorders>
+            <w:shd w:val="clear" w:color="auto" w:fill="auto"/>
+            <w:vAlign w:val="center"/>
+          </w:tcPr>
+          <w:p>
+            <w:pPr>
+              <w:pStyle w:val="Ttulo"/>
+              <w:jc w:val="left"/>
+              <w:rPr>
+                <w:b w:val="0"/>
+              </w:rPr>
+            </w:pPr>
+            <w:r>
+              <w:rPr>
+                <w:b w:val="0"/>
+              </w:rPr>
+              <w:t>Haber completado el Ingreso a la Aplicación</w:t>
+            </w:r>
+          </w:p>
+        </w:tc>
+      </w:tr>
+      <w:tr>
+        <w:trPr>
+          <w:jc w:val="center"/>
+        </w:trPr>
+        <w:tc>
+          <w:tcPr>
+            <w:tcW w:w="1669" w:type="dxa"/>
+            <w:gridSpan w:val="2"/>
+            <w:shd w:val="clear" w:color="auto" w:fill="F2F2F2"/>
+            <w:vAlign w:val="center"/>
+          </w:tcPr>
+          <w:p>
+            <w:pPr>
+              <w:pStyle w:val="Ttulo"/>
+              <w:jc w:val="left"/>
+              <w:rPr>
+                <w:bCs w:val="0"/>
+              </w:rPr>
+            </w:pPr>
+            <w:r>
+              <w:rPr>
+                <w:bCs w:val="0"/>
+              </w:rPr>
+              <w:t>Postcondición</w:t>
+            </w:r>
+          </w:p>
+        </w:tc>
+        <w:tc>
+          <w:tcPr>
+            <w:tcW w:w="7051" w:type="dxa"/>
+            <w:gridSpan w:val="9"/>
+            <w:shd w:val="clear" w:color="auto" w:fill="F2F2F2"/>
+            <w:vAlign w:val="center"/>
+          </w:tcPr>
+          <w:p>
+            <w:pPr>
+              <w:pStyle w:val="Ttulo"/>
+              <w:jc w:val="left"/>
+              <w:rPr>
+                <w:b w:val="0"/>
+              </w:rPr>
+            </w:pPr>
+            <w:r>
+              <w:rPr>
+                <w:b w:val="0"/>
+              </w:rPr>
+              <w:t xml:space="preserve">El usuario </w:t>
+            </w:r>
+            <w:r>
+              <w:rPr>
+                <w:b w:val="0"/>
+              </w:rPr>
+              <w:t>consulta sus notificaciones enviadas</w:t>
+            </w:r>
+          </w:p>
+        </w:tc>
+      </w:tr>
+      <w:tr>
+        <w:trPr>
+          <w:jc w:val="center"/>
+        </w:trPr>
+        <w:tc>
+          <w:tcPr>
+            <w:tcW w:w="1669" w:type="dxa"/>
+            <w:gridSpan w:val="2"/>
+            <w:shd w:val="clear" w:color="auto" w:fill="auto"/>
+            <w:vAlign w:val="center"/>
+          </w:tcPr>
+          <w:p>
+            <w:pPr>
+              <w:pStyle w:val="Ttulo"/>
+              <w:jc w:val="left"/>
+              <w:rPr>
+                <w:bCs w:val="0"/>
+              </w:rPr>
+            </w:pPr>
+            <w:r>
+              <w:rPr>
+                <w:bCs w:val="0"/>
+              </w:rPr>
+              <w:t>Autor</w:t>
+            </w:r>
+          </w:p>
+        </w:tc>
+        <w:tc>
+          <w:tcPr>
+            <w:tcW w:w="2808" w:type="dxa"/>
+            <w:gridSpan w:val="3"/>
+            <w:shd w:val="clear" w:color="auto" w:fill="auto"/>
+            <w:vAlign w:val="center"/>
+          </w:tcPr>
+          <w:p>
+            <w:pPr>
+              <w:pStyle w:val="Ttulo"/>
+              <w:jc w:val="left"/>
+              <w:rPr>
+                <w:b w:val="0"/>
+              </w:rPr>
+            </w:pPr>
+            <w:proofErr w:type="spellStart"/>
+            <w:r>
+              <w:rPr>
+                <w:b w:val="0"/>
+              </w:rPr>
+              <w:t>v</w:t>
+            </w:r>
+            <w:r>
+              <w:rPr>
+                <w:b w:val="0"/>
+              </w:rPr>
+              <w:t>morales</w:t>
+            </w:r>
+            <w:proofErr w:type="spellEnd"/>
+          </w:p>
+        </w:tc>
+        <w:tc>
+          <w:tcPr>
+            <w:tcW w:w="851" w:type="dxa"/>
+            <w:gridSpan w:val="2"/>
+            <w:shd w:val="clear" w:color="auto" w:fill="auto"/>
+            <w:vAlign w:val="center"/>
+          </w:tcPr>
+          <w:p>
+            <w:pPr>
+              <w:pStyle w:val="Ttulo"/>
+            </w:pPr>
+            <w:r>
+              <w:t>Fecha</w:t>
+            </w:r>
+          </w:p>
+        </w:tc>
+        <w:tc>
+          <w:tcPr>
+            <w:tcW w:w="1555" w:type="dxa"/>
+            <w:shd w:val="clear" w:color="auto" w:fill="auto"/>
+          </w:tcPr>
+          <w:p>
+            <w:pPr>
+              <w:pStyle w:val="Ttulo"/>
+              <w:jc w:val="left"/>
+              <w:rPr>
+                <w:b w:val="0"/>
+              </w:rPr>
+            </w:pPr>
+            <w:r>
+              <w:rPr>
+                <w:b w:val="0"/>
+              </w:rPr>
+              <w:t>02/10</w:t>
+            </w:r>
+            <w:r>
+              <w:rPr>
+                <w:b w:val="0"/>
+              </w:rPr>
+              <w:t>/2018</w:t>
+            </w:r>
+          </w:p>
+        </w:tc>
+        <w:tc>
+          <w:tcPr>
+            <w:tcW w:w="996" w:type="dxa"/>
+            <w:gridSpan w:val="2"/>
+            <w:shd w:val="clear" w:color="auto" w:fill="auto"/>
+            <w:vAlign w:val="center"/>
+          </w:tcPr>
+          <w:p>
+            <w:pPr>
+              <w:pStyle w:val="Ttulo"/>
+            </w:pPr>
+            <w:r>
+              <w:t>Versión</w:t>
+            </w:r>
+          </w:p>
+        </w:tc>
+        <w:tc>
+          <w:tcPr>
+            <w:tcW w:w="841" w:type="dxa"/>
+            <w:shd w:val="clear" w:color="auto" w:fill="auto"/>
+          </w:tcPr>
+          <w:p>
+            <w:pPr>
+              <w:pStyle w:val="Ttulo"/>
+              <w:jc w:val="left"/>
+              <w:rPr>
+                <w:b w:val="0"/>
+              </w:rPr>
+            </w:pPr>
+            <w:r>
+              <w:rPr>
+                <w:b w:val="0"/>
+              </w:rPr>
+              <w:t>1.0</w:t>
+            </w:r>
+          </w:p>
+        </w:tc>
+      </w:tr>
+      <w:tr>
+        <w:trPr>
+          <w:jc w:val="center"/>
+        </w:trPr>
+        <w:tc>
+          <w:tcPr>
+            <w:tcW w:w="8720" w:type="dxa"/>
+            <w:gridSpan w:val="11"/>
+            <w:shd w:val="clear" w:color="auto" w:fill="F2F2F2"/>
+            <w:vAlign w:val="center"/>
+          </w:tcPr>
+          <w:p>
+            <w:pPr>
+              <w:pStyle w:val="Ttulo"/>
+              <w:jc w:val="left"/>
+              <w:rPr>
+                <w:bCs w:val="0"/>
+              </w:rPr>
+            </w:pPr>
+            <w:r>
+              <w:rPr>
+                <w:bCs w:val="0"/>
+              </w:rPr>
+              <w:t>Propósito</w:t>
+            </w:r>
+          </w:p>
+        </w:tc>
+      </w:tr>
+      <w:tr>
+        <w:trPr>
+          <w:trHeight w:val="899"/>
+          <w:jc w:val="center"/>
+        </w:trPr>
+        <w:tc>
+          <w:tcPr>
+            <w:tcW w:w="8720" w:type="dxa"/>
+            <w:gridSpan w:val="11"/>
+            <w:shd w:val="clear" w:color="auto" w:fill="auto"/>
+            <w:vAlign w:val="center"/>
+          </w:tcPr>
+          <w:p>
+            <w:pPr>
+              <w:pStyle w:val="Ttulo"/>
+              <w:jc w:val="left"/>
+              <w:rPr>
+                <w:b w:val="0"/>
+                <w:bCs w:val="0"/>
+              </w:rPr>
+            </w:pPr>
+            <w:r>
+              <w:rPr>
+                <w:b w:val="0"/>
+                <w:bCs w:val="0"/>
+              </w:rPr>
+              <w:t>Que el usuario pueda agregar los buses que utiliza en sus rutas diarias.</w:t>
+            </w:r>
+          </w:p>
+        </w:tc>
+      </w:tr>
+      <w:tr>
+        <w:trPr>
+          <w:jc w:val="center"/>
+        </w:trPr>
+        <w:tc>
+          <w:tcPr>
+            <w:tcW w:w="8720" w:type="dxa"/>
+            <w:gridSpan w:val="11"/>
+            <w:shd w:val="clear" w:color="auto" w:fill="F2F2F2"/>
+            <w:vAlign w:val="center"/>
+          </w:tcPr>
+          <w:p>
+            <w:pPr>
+              <w:pStyle w:val="Ttulo"/>
+              <w:jc w:val="left"/>
+              <w:rPr>
+                <w:bCs w:val="0"/>
+              </w:rPr>
+            </w:pPr>
+            <w:r>
+              <w:rPr>
+                <w:bCs w:val="0"/>
+              </w:rPr>
+              <w:t>Resumen</w:t>
+            </w:r>
+          </w:p>
+        </w:tc>
+      </w:tr>
+      <w:tr>
+        <w:trPr>
+          <w:trHeight w:val="899"/>
+          <w:jc w:val="center"/>
+        </w:trPr>
+        <w:tc>
+          <w:tcPr>
+            <w:tcW w:w="8720" w:type="dxa"/>
+            <w:gridSpan w:val="11"/>
+            <w:shd w:val="clear" w:color="auto" w:fill="auto"/>
+            <w:vAlign w:val="center"/>
+          </w:tcPr>
+          <w:p>
+            <w:pPr>
+              <w:pStyle w:val="Ttulo"/>
+              <w:jc w:val="left"/>
+              <w:rPr>
+                <w:b w:val="0"/>
+                <w:bCs w:val="0"/>
+              </w:rPr>
+            </w:pPr>
+            <w:r>
+              <w:rPr>
+                <w:b w:val="0"/>
+                <w:bCs w:val="0"/>
+              </w:rPr>
+              <w:t xml:space="preserve">El usuario dentro de la aplicación puede </w:t>
+            </w:r>
+            <w:r>
+              <w:rPr>
+                <w:b w:val="0"/>
+                <w:bCs w:val="0"/>
+              </w:rPr>
+              <w:t xml:space="preserve">consultar las distintas notificaciones que ha enviado al sistema, para ver el detalle de </w:t>
+            </w:r>
+            <w:r>
+              <w:rPr>
+                <w:b w:val="0"/>
+                <w:bCs w:val="0"/>
+              </w:rPr>
+              <w:t>estas</w:t>
+            </w:r>
+            <w:r>
+              <w:rPr>
+                <w:b w:val="0"/>
+                <w:bCs w:val="0"/>
+              </w:rPr>
+              <w:t xml:space="preserve">, </w:t>
+            </w:r>
+            <w:r>
+              <w:rPr>
+                <w:b w:val="0"/>
+                <w:bCs w:val="0"/>
+              </w:rPr>
+              <w:t>como,</w:t>
+            </w:r>
+            <w:r>
+              <w:rPr>
+                <w:b w:val="0"/>
+                <w:bCs w:val="0"/>
+              </w:rPr>
+              <w:t xml:space="preserve"> por ejemplo: ubicación mediante coordenadas, fecha y hora de envío, </w:t>
+            </w:r>
+            <w:r>
+              <w:rPr>
+                <w:b w:val="0"/>
+                <w:bCs w:val="0"/>
+              </w:rPr>
+              <w:t>bus en el que sucedió la situación.</w:t>
+            </w:r>
+          </w:p>
+        </w:tc>
+      </w:tr>
+      <w:tr>
+        <w:trPr>
+          <w:jc w:val="center"/>
+        </w:trPr>
+        <w:tc>
+          <w:tcPr>
+            <w:tcW w:w="8720" w:type="dxa"/>
+            <w:gridSpan w:val="11"/>
+            <w:shd w:val="clear" w:color="auto" w:fill="F2F2F2"/>
+            <w:vAlign w:val="center"/>
+          </w:tcPr>
+          <w:p>
+            <w:pPr>
+              <w:pStyle w:val="Ttulo"/>
+              <w:jc w:val="left"/>
+              <w:rPr>
+                <w:bCs w:val="0"/>
+              </w:rPr>
+            </w:pPr>
+            <w:r>
+              <w:rPr>
+                <w:bCs w:val="0"/>
+              </w:rPr>
+              <w:t>Curso Normal (básico)</w:t>
+            </w:r>
+          </w:p>
+        </w:tc>
+      </w:tr>
+      <w:tr>
+        <w:trPr>
+          <w:jc w:val="center"/>
+        </w:trPr>
+        <w:tc>
+          <w:tcPr>
+            <w:tcW w:w="534" w:type="dxa"/>
+            <w:shd w:val="clear" w:color="auto" w:fill="auto"/>
+          </w:tcPr>
+          <w:p>
+            <w:pPr>
+              <w:pStyle w:val="Ttulo"/>
+              <w:jc w:val="left"/>
+              <w:rPr>
+                <w:bCs w:val="0"/>
+              </w:rPr>
+            </w:pPr>
+            <w:r>
+              <w:rPr>
+                <w:bCs w:val="0"/>
+              </w:rPr>
+              <w:t>1</w:t>
+            </w:r>
+          </w:p>
+        </w:tc>
+        <w:tc>
+          <w:tcPr>
+            <w:tcW w:w="3682" w:type="dxa"/>
+            <w:gridSpan w:val="3"/>
+            <w:shd w:val="clear" w:color="auto" w:fill="auto"/>
+            <w:vAlign w:val="center"/>
+          </w:tcPr>
+          <w:p>
+            <w:pPr>
+              <w:pStyle w:val="Ttulo"/>
+              <w:jc w:val="left"/>
+              <w:rPr>
+                <w:b w:val="0"/>
+              </w:rPr>
+            </w:pPr>
+            <w:r>
+              <w:rPr>
+                <w:b w:val="0"/>
+              </w:rPr>
+              <w:t>El usuario ingresa a</w:t>
+            </w:r>
+            <w:r>
+              <w:rPr>
+                <w:b w:val="0"/>
+              </w:rPr>
+              <w:t xml:space="preserve"> la página de histórico de notificaciones.</w:t>
+            </w:r>
+          </w:p>
+        </w:tc>
+        <w:tc>
+          <w:tcPr>
+            <w:tcW w:w="567" w:type="dxa"/>
+            <w:gridSpan w:val="2"/>
+            <w:shd w:val="clear" w:color="auto" w:fill="auto"/>
+          </w:tcPr>
+          <w:p>
+            <w:pPr>
+              <w:pStyle w:val="Ttulo"/>
+              <w:jc w:val="left"/>
+            </w:pPr>
+            <w:r>
+              <w:t>2</w:t>
+            </w:r>
+          </w:p>
+        </w:tc>
+        <w:tc>
+          <w:tcPr>
+            <w:tcW w:w="3937" w:type="dxa"/>
+            <w:gridSpan w:val="5"/>
+            <w:shd w:val="clear" w:color="auto" w:fill="auto"/>
+          </w:tcPr>
+          <w:p>
+            <w:pPr>
+              <w:pStyle w:val="Ttulo"/>
+              <w:jc w:val="left"/>
+              <w:rPr>
+                <w:b w:val="0"/>
+              </w:rPr>
+            </w:pPr>
+            <w:r>
+              <w:rPr>
+                <w:b w:val="0"/>
+              </w:rPr>
+              <w:t>Se hace la consulta al sistema</w:t>
+            </w:r>
+          </w:p>
+        </w:tc>
+      </w:tr>
+      <w:tr>
+        <w:trPr>
+          <w:jc w:val="center"/>
+        </w:trPr>
+        <w:tc>
+          <w:tcPr>
+            <w:tcW w:w="534" w:type="dxa"/>
+            <w:shd w:val="clear" w:color="auto" w:fill="F2F2F2"/>
+          </w:tcPr>
+          <w:p>
+            <w:pPr>
+              <w:pStyle w:val="Ttulo"/>
+              <w:jc w:val="left"/>
+              <w:rPr>
+                <w:bCs w:val="0"/>
+              </w:rPr>
+            </w:pPr>
+            <w:r>
+              <w:rPr>
+                <w:bCs w:val="0"/>
+              </w:rPr>
+              <w:t>3</w:t>
+            </w:r>
+          </w:p>
+        </w:tc>
+        <w:tc>
+          <w:tcPr>
+            <w:tcW w:w="3682" w:type="dxa"/>
+            <w:gridSpan w:val="3"/>
+            <w:shd w:val="clear" w:color="auto" w:fill="F2F2F2"/>
+            <w:vAlign w:val="center"/>
+          </w:tcPr>
+          <w:p>
+            <w:pPr>
+              <w:pStyle w:val="Ttulo"/>
+              <w:jc w:val="left"/>
+              <w:rPr>
+                <w:b w:val="0"/>
+              </w:rPr>
+            </w:pPr>
+            <w:r>
+              <w:rPr>
+                <w:b w:val="0"/>
+              </w:rPr>
+              <w:t>El usuario visualiza un listado de las notificaciones.</w:t>
+            </w:r>
+          </w:p>
+        </w:tc>
+        <w:tc>
+          <w:tcPr>
+            <w:tcW w:w="567" w:type="dxa"/>
+            <w:gridSpan w:val="2"/>
+            <w:shd w:val="clear" w:color="auto" w:fill="F2F2F2"/>
+          </w:tcPr>
+          <w:p>
+            <w:pPr>
+              <w:pStyle w:val="Ttulo"/>
+              <w:jc w:val="left"/>
+            </w:pPr>
+            <w:r>
+              <w:t>4</w:t>
+            </w:r>
+          </w:p>
+        </w:tc>
+        <w:tc>
+          <w:tcPr>
+            <w:tcW w:w="3937" w:type="dxa"/>
+            <w:gridSpan w:val="5"/>
+            <w:shd w:val="clear" w:color="auto" w:fill="F2F2F2"/>
+          </w:tcPr>
+          <w:p>
+            <w:pPr>
+              <w:pStyle w:val="Ttulo"/>
+              <w:jc w:val="left"/>
+              <w:rPr>
+                <w:b w:val="0"/>
+              </w:rPr>
+            </w:pPr>
+            <w:r>
+              <w:rPr>
+                <w:b w:val="0"/>
+              </w:rPr>
+              <w:t>El usuario selecciona el detalle de la notificación.</w:t>
+            </w:r>
+          </w:p>
+        </w:tc>
+      </w:tr>
+      <w:tr>
+        <w:trPr>
+          <w:jc w:val="center"/>
+        </w:trPr>
+        <w:tc>
+          <w:tcPr>
+            <w:tcW w:w="8720" w:type="dxa"/>
+            <w:gridSpan w:val="11"/>
+            <w:shd w:val="clear" w:color="auto" w:fill="F2F2F2"/>
+            <w:vAlign w:val="center"/>
+          </w:tcPr>
+          <w:p>
+            <w:pPr>
+              <w:pStyle w:val="Ttulo"/>
+              <w:jc w:val="left"/>
+              <w:rPr>
+                <w:bCs w:val="0"/>
+              </w:rPr>
+            </w:pPr>
+            <w:r>
+              <w:rPr>
+                <w:bCs w:val="0"/>
+              </w:rPr>
+              <w:t>Curso Alterno</w:t>
+            </w:r>
+          </w:p>
+        </w:tc>
+      </w:tr>
+      <w:tr>
+        <w:trPr>
+          <w:jc w:val="center"/>
+        </w:trPr>
+        <w:tc>
+          <w:tcPr>
+            <w:tcW w:w="534" w:type="dxa"/>
+            <w:shd w:val="clear" w:color="auto" w:fill="auto"/>
+          </w:tcPr>
+          <w:p>
+            <w:pPr>
+              <w:pStyle w:val="Ttulo"/>
+              <w:jc w:val="left"/>
+              <w:rPr>
+                <w:bCs w:val="0"/>
+              </w:rPr>
+            </w:pPr>
+            <w:r>
+              <w:rPr>
+                <w:bCs w:val="0"/>
+              </w:rPr>
+              <w:t>2a</w:t>
+            </w:r>
+          </w:p>
+        </w:tc>
+        <w:tc>
+          <w:tcPr>
+            <w:tcW w:w="3682" w:type="dxa"/>
+            <w:gridSpan w:val="3"/>
+            <w:shd w:val="clear" w:color="auto" w:fill="auto"/>
+            <w:vAlign w:val="center"/>
+          </w:tcPr>
+          <w:p>
+            <w:pPr>
+              <w:pStyle w:val="Ttulo"/>
+              <w:jc w:val="left"/>
+              <w:rPr>
+                <w:b w:val="0"/>
+              </w:rPr>
+            </w:pPr>
+            <w:r>
+              <w:rPr>
+                <w:b w:val="0"/>
+              </w:rPr>
+              <w:t>El usuario no tiene conexión a internet</w:t>
+            </w:r>
+          </w:p>
+        </w:tc>
+        <w:tc>
+          <w:tcPr>
+            <w:tcW w:w="567" w:type="dxa"/>
+            <w:gridSpan w:val="2"/>
+            <w:shd w:val="clear" w:color="auto" w:fill="auto"/>
+          </w:tcPr>
+          <w:p>
+            <w:pPr>
+              <w:pStyle w:val="Ttulo"/>
+              <w:jc w:val="left"/>
+            </w:pPr>
+          </w:p>
+        </w:tc>
+        <w:tc>
+          <w:tcPr>
+            <w:tcW w:w="3937" w:type="dxa"/>
+            <w:gridSpan w:val="5"/>
+            <w:shd w:val="clear" w:color="auto" w:fill="auto"/>
+          </w:tcPr>
+          <w:p>
+            <w:pPr>
+              <w:pStyle w:val="Ttulo"/>
+              <w:jc w:val="left"/>
+              <w:rPr>
+                <w:b w:val="0"/>
+              </w:rPr>
+            </w:pPr>
+          </w:p>
+        </w:tc>
+      </w:tr>
+      <w:tr>
+        <w:trPr>
+          <w:trHeight w:val="64"/>
+          <w:jc w:val="center"/>
+        </w:trPr>
+        <w:tc>
+          <w:tcPr>
+            <w:tcW w:w="534" w:type="dxa"/>
+            <w:shd w:val="clear" w:color="auto" w:fill="F2F2F2"/>
+          </w:tcPr>
+          <w:p>
+            <w:pPr>
+              <w:pStyle w:val="Ttulo"/>
+              <w:jc w:val="left"/>
+            </w:pPr>
+            <w:r>
+              <w:t>4</w:t>
+            </w:r>
+            <w:r>
+              <w:t>a</w:t>
+            </w:r>
+          </w:p>
+        </w:tc>
+        <w:tc>
+          <w:tcPr>
+            <w:tcW w:w="3682" w:type="dxa"/>
+            <w:gridSpan w:val="3"/>
+            <w:shd w:val="clear" w:color="auto" w:fill="F2F2F2"/>
+          </w:tcPr>
+          <w:p>
+            <w:pPr>
+              <w:pStyle w:val="Ttulo"/>
+              <w:jc w:val="left"/>
+              <w:rPr>
+                <w:b w:val="0"/>
+              </w:rPr>
+            </w:pPr>
+            <w:r>
+              <w:rPr>
+                <w:b w:val="0"/>
+              </w:rPr>
+              <w:t>El usuario puede visualizar un mapa con las coordenadas</w:t>
+            </w:r>
+          </w:p>
+        </w:tc>
+        <w:tc>
+          <w:tcPr>
+            <w:tcW w:w="567" w:type="dxa"/>
+            <w:gridSpan w:val="2"/>
+            <w:shd w:val="clear" w:color="auto" w:fill="F2F2F2"/>
+          </w:tcPr>
+          <w:p>
+            <w:pPr>
+              <w:pStyle w:val="Ttulo"/>
+              <w:jc w:val="left"/>
+            </w:pPr>
+          </w:p>
+        </w:tc>
+        <w:tc>
+          <w:tcPr>
+            <w:tcW w:w="3937" w:type="dxa"/>
+            <w:gridSpan w:val="5"/>
+            <w:shd w:val="clear" w:color="auto" w:fill="F2F2F2"/>
+          </w:tcPr>
+          <w:p>
+            <w:pPr>
+              <w:pStyle w:val="Ttulo"/>
+              <w:jc w:val="left"/>
+              <w:rPr>
+                <w:b w:val="0"/>
+              </w:rPr>
+            </w:pPr>
+          </w:p>
+        </w:tc>
+      </w:tr>
+      <w:tr>
+        <w:trPr>
+          <w:jc w:val="center"/>
+        </w:trPr>
+        <w:tc>
+          <w:tcPr>
+            <w:tcW w:w="8720" w:type="dxa"/>
+            <w:gridSpan w:val="11"/>
+            <w:shd w:val="clear" w:color="auto" w:fill="auto"/>
+            <w:vAlign w:val="center"/>
+          </w:tcPr>
+          <w:p>
+            <w:pPr>
+              <w:pStyle w:val="Ttulo"/>
+              <w:jc w:val="left"/>
+              <w:rPr>
+                <w:bCs w:val="0"/>
+              </w:rPr>
+            </w:pPr>
+            <w:r>
+              <w:rPr>
+                <w:bCs w:val="0"/>
+              </w:rPr>
+              <w:t>Otros Datos</w:t>
+            </w:r>
+          </w:p>
+        </w:tc>
+      </w:tr>
+      <w:tr>
+        <w:trPr>
+          <w:jc w:val="center"/>
+        </w:trPr>
+        <w:tc>
+          <w:tcPr>
+            <w:tcW w:w="2493" w:type="dxa"/>
+            <w:gridSpan w:val="3"/>
+            <w:shd w:val="clear" w:color="auto" w:fill="F2F2F2"/>
+            <w:vAlign w:val="center"/>
+          </w:tcPr>
+          <w:p>
+            <w:pPr>
+              <w:pStyle w:val="Ttulo"/>
+              <w:jc w:val="left"/>
+              <w:rPr>
+                <w:bCs w:val="0"/>
+              </w:rPr>
+            </w:pPr>
+            <w:r>
+              <w:rPr>
+                <w:bCs w:val="0"/>
+              </w:rPr>
+              <w:t>Frecuencia esperada</w:t>
+            </w:r>
+          </w:p>
+        </w:tc>
+        <w:tc>
+          <w:tcPr>
+            <w:tcW w:w="2835" w:type="dxa"/>
+            <w:gridSpan w:val="4"/>
+            <w:shd w:val="clear" w:color="auto" w:fill="F2F2F2"/>
+            <w:vAlign w:val="center"/>
+          </w:tcPr>
+          <w:p>
+            <w:pPr>
+              <w:pStyle w:val="Ttulo"/>
+              <w:jc w:val="left"/>
+              <w:rPr>
+                <w:b w:val="0"/>
+              </w:rPr>
+            </w:pPr>
+            <w:r>
+              <w:rPr>
+                <w:b w:val="0"/>
+              </w:rPr>
+              <w:t>10 por hora</w:t>
+            </w:r>
+          </w:p>
+        </w:tc>
+        <w:tc>
+          <w:tcPr>
+            <w:tcW w:w="1843" w:type="dxa"/>
+            <w:gridSpan w:val="2"/>
+            <w:shd w:val="clear" w:color="auto" w:fill="F2F2F2"/>
+            <w:vAlign w:val="center"/>
+          </w:tcPr>
+          <w:p>
+            <w:pPr>
+              <w:pStyle w:val="Ttulo"/>
+              <w:jc w:val="left"/>
+            </w:pPr>
+            <w:r>
+              <w:t>Rendimiento</w:t>
+            </w:r>
+          </w:p>
+        </w:tc>
+        <w:tc>
+          <w:tcPr>
+            <w:tcW w:w="1549" w:type="dxa"/>
+            <w:gridSpan w:val="2"/>
+            <w:shd w:val="clear" w:color="auto" w:fill="F2F2F2"/>
+            <w:vAlign w:val="center"/>
+          </w:tcPr>
+          <w:p>
+            <w:pPr>
+              <w:pStyle w:val="Ttulo"/>
+              <w:jc w:val="left"/>
+              <w:rPr>
+                <w:b w:val="0"/>
+              </w:rPr>
+            </w:pPr>
+            <w:r>
+              <w:rPr>
+                <w:b w:val="0"/>
+              </w:rPr>
+              <w:t>Alto</w:t>
+            </w:r>
+          </w:p>
+        </w:tc>
+      </w:tr>
+      <w:tr>
+        <w:trPr>
+          <w:jc w:val="center"/>
+        </w:trPr>
+        <w:tc>
+          <w:tcPr>
+            <w:tcW w:w="2493" w:type="dxa"/>
+            <w:gridSpan w:val="3"/>
+            <w:shd w:val="clear" w:color="auto" w:fill="auto"/>
+            <w:vAlign w:val="center"/>
+          </w:tcPr>
+          <w:p>
+            <w:pPr>
+              <w:pStyle w:val="Ttulo"/>
+              <w:jc w:val="left"/>
+              <w:rPr>
+                <w:bCs w:val="0"/>
+              </w:rPr>
+            </w:pPr>
+            <w:r>
+              <w:rPr>
+                <w:bCs w:val="0"/>
+              </w:rPr>
+              <w:t>Importancia</w:t>
+            </w:r>
+          </w:p>
+        </w:tc>
+        <w:tc>
+          <w:tcPr>
+            <w:tcW w:w="2835" w:type="dxa"/>
+            <w:gridSpan w:val="4"/>
+            <w:shd w:val="clear" w:color="auto" w:fill="auto"/>
+            <w:vAlign w:val="center"/>
+          </w:tcPr>
+          <w:p>
+            <w:pPr>
+              <w:pStyle w:val="Ttulo"/>
+              <w:jc w:val="left"/>
+              <w:rPr>
+                <w:b w:val="0"/>
+              </w:rPr>
+            </w:pPr>
+            <w:r>
+              <w:rPr>
+                <w:b w:val="0"/>
+              </w:rPr>
+              <w:t>Alta</w:t>
+            </w:r>
+          </w:p>
+        </w:tc>
+        <w:tc>
+          <w:tcPr>
+            <w:tcW w:w="1843" w:type="dxa"/>
+            <w:gridSpan w:val="2"/>
+            <w:shd w:val="clear" w:color="auto" w:fill="auto"/>
+            <w:vAlign w:val="center"/>
+          </w:tcPr>
+          <w:p>
+            <w:pPr>
+              <w:pStyle w:val="Ttulo"/>
+              <w:jc w:val="left"/>
+            </w:pPr>
+            <w:r>
+              <w:t>Urgencia</w:t>
+            </w:r>
+          </w:p>
+        </w:tc>
+        <w:tc>
+          <w:tcPr>
+            <w:tcW w:w="1549" w:type="dxa"/>
+            <w:gridSpan w:val="2"/>
+            <w:shd w:val="clear" w:color="auto" w:fill="auto"/>
+            <w:vAlign w:val="center"/>
+          </w:tcPr>
+          <w:p>
+            <w:pPr>
+              <w:pStyle w:val="Ttulo"/>
+              <w:jc w:val="left"/>
+              <w:rPr>
+                <w:b w:val="0"/>
+              </w:rPr>
+            </w:pPr>
+            <w:r>
+              <w:rPr>
+                <w:b w:val="0"/>
+              </w:rPr>
+              <w:t>Alta</w:t>
+            </w:r>
+          </w:p>
+        </w:tc>
+      </w:tr>
+      <w:tr>
+        <w:trPr>
+          <w:jc w:val="center"/>
+        </w:trPr>
+        <w:tc>
+          <w:tcPr>
+            <w:tcW w:w="2493" w:type="dxa"/>
+            <w:gridSpan w:val="3"/>
+            <w:shd w:val="clear" w:color="auto" w:fill="F2F2F2"/>
+            <w:vAlign w:val="center"/>
+          </w:tcPr>
+          <w:p>
+            <w:pPr>
+              <w:pStyle w:val="Ttulo"/>
+              <w:jc w:val="left"/>
+              <w:rPr>
+                <w:bCs w:val="0"/>
+              </w:rPr>
+            </w:pPr>
+            <w:r>
+              <w:rPr>
+                <w:bCs w:val="0"/>
+              </w:rPr>
+              <w:t>Estado</w:t>
+            </w:r>
+          </w:p>
+        </w:tc>
+        <w:tc>
+          <w:tcPr>
+            <w:tcW w:w="2835" w:type="dxa"/>
+            <w:gridSpan w:val="4"/>
+            <w:shd w:val="clear" w:color="auto" w:fill="F2F2F2"/>
+            <w:vAlign w:val="center"/>
+          </w:tcPr>
+          <w:p>
+            <w:pPr>
+              <w:pStyle w:val="Ttulo"/>
+              <w:jc w:val="left"/>
+              <w:rPr>
+                <w:b w:val="0"/>
+              </w:rPr>
+            </w:pPr>
+            <w:r>
+              <w:rPr>
+                <w:b w:val="0"/>
+              </w:rPr>
+              <w:t>Pendiente de Revisión</w:t>
+            </w:r>
+          </w:p>
+        </w:tc>
+        <w:tc>
+          <w:tcPr>
+            <w:tcW w:w="1843" w:type="dxa"/>
+            <w:gridSpan w:val="2"/>
+            <w:shd w:val="clear" w:color="auto" w:fill="F2F2F2"/>
+            <w:vAlign w:val="center"/>
+          </w:tcPr>
+          <w:p>
+            <w:pPr>
+              <w:pStyle w:val="Ttulo"/>
+              <w:jc w:val="left"/>
+            </w:pPr>
+            <w:r>
+              <w:t>Estabilidad</w:t>
+            </w:r>
+          </w:p>
+        </w:tc>
+        <w:tc>
+          <w:tcPr>
+            <w:tcW w:w="1549" w:type="dxa"/>
+            <w:gridSpan w:val="2"/>
+            <w:shd w:val="clear" w:color="auto" w:fill="F2F2F2"/>
+            <w:vAlign w:val="center"/>
+          </w:tcPr>
+          <w:p>
+            <w:pPr>
+              <w:pStyle w:val="Ttulo"/>
+              <w:jc w:val="left"/>
+              <w:rPr>
+                <w:b w:val="0"/>
+              </w:rPr>
+            </w:pPr>
+            <w:r>
+              <w:rPr>
+                <w:b w:val="0"/>
+              </w:rPr>
+              <w:t>Moderada</w:t>
+            </w:r>
+          </w:p>
+        </w:tc>
+      </w:tr>
+      <w:tr>
+        <w:trPr>
+          <w:jc w:val="center"/>
+        </w:trPr>
+        <w:tc>
+          <w:tcPr>
+            <w:tcW w:w="8720" w:type="dxa"/>
+            <w:gridSpan w:val="11"/>
+            <w:shd w:val="clear" w:color="auto" w:fill="F2F2F2"/>
+            <w:vAlign w:val="center"/>
+          </w:tcPr>
+          <w:p>
+            <w:pPr>
+              <w:pStyle w:val="Ttulo"/>
+              <w:jc w:val="left"/>
+              <w:rPr>
+                <w:b w:val="0"/>
+              </w:rPr>
+            </w:pPr>
+          </w:p>
+        </w:tc>
+      </w:tr>
+      <w:tr>
+        <w:trPr>
+          <w:jc w:val="center"/>
+        </w:trPr>
+        <w:tc>
+          <w:tcPr>
+            <w:tcW w:w="8720" w:type="dxa"/>
+            <w:gridSpan w:val="11"/>
+            <w:shd w:val="clear" w:color="auto" w:fill="auto"/>
+            <w:vAlign w:val="center"/>
+          </w:tcPr>
+          <w:p>
+            <w:pPr>
+              <w:pStyle w:val="Ttulo"/>
+              <w:jc w:val="left"/>
+              <w:rPr>
+                <w:bCs w:val="0"/>
+              </w:rPr>
+            </w:pPr>
+            <w:r>
+              <w:rPr>
+                <w:bCs w:val="0"/>
+              </w:rPr>
+              <w:t>Comentarios</w:t>
+            </w:r>
+          </w:p>
+        </w:tc>
+      </w:tr>
+      <w:tr>
+        <w:trPr>
+          <w:jc w:val="center"/>
+        </w:trPr>
+        <w:tc>
+          <w:tcPr>
+            <w:tcW w:w="8720" w:type="dxa"/>
+            <w:gridSpan w:val="11"/>
+            <w:shd w:val="clear" w:color="auto" w:fill="F2F2F2"/>
+            <w:vAlign w:val="center"/>
+          </w:tcPr>
+          <w:p>
+            <w:pPr>
+              <w:pStyle w:val="Ttulo"/>
+              <w:jc w:val="left"/>
+              <w:rPr>
+                <w:b w:val="0"/>
+                <w:bCs w:val="0"/>
+              </w:rPr>
+            </w:pPr>
+          </w:p>
+        </w:tc>
+      </w:tr>
+      <w:bookmarkEnd w:id="8"/>
+    </w:tbl>
+    <w:p/>
     <w:p>
       <w:pPr>
         <w:pStyle w:val="Ttulo2"/>
@@ -4754,21 +9387,13 @@
           <w:rFonts w:ascii="Calibri" w:hAnsi="Calibri" w:cs="Calibri"/>
         </w:rPr>
       </w:pPr>
-      <w:bookmarkStart w:id="5" w:name="_Toc522459184"/>
       <w:r>
         <w:rPr>
           <w:rFonts w:ascii="Calibri" w:hAnsi="Calibri" w:cs="Calibri"/>
         </w:rPr>
-        <w:lastRenderedPageBreak/>
-        <w:t xml:space="preserve">Definición </w:t>
+        <w:t>Definición de Actores</w:t>
       </w:r>
-      <w:r>
-        <w:rPr>
-          <w:rFonts w:ascii="Calibri" w:hAnsi="Calibri" w:cs="Calibri"/>
-        </w:rPr>
-        <w:t>de Actores</w:t>
-      </w:r>
-      <w:bookmarkEnd w:id="5"/>
+      <w:bookmarkEnd w:id="6"/>
     </w:p>
     <w:p>
       <w:pPr>
@@ -4782,7 +9407,7 @@
           <w:sz w:val="24"/>
         </w:rPr>
       </w:pPr>
-      <w:bookmarkStart w:id="6" w:name="_Toc522459185"/>
+      <w:bookmarkStart w:id="9" w:name="_Toc522459185"/>
       <w:r>
         <w:rPr>
           <w:rFonts w:ascii="Calibri" w:hAnsi="Calibri" w:cs="Calibri"/>
@@ -4790,7 +9415,7 @@
         </w:rPr>
         <w:t>Usuario</w:t>
       </w:r>
-      <w:bookmarkEnd w:id="6"/>
+      <w:bookmarkEnd w:id="9"/>
     </w:p>
     <w:tbl>
       <w:tblPr>
@@ -4834,6 +9459,7 @@
                 <w:bCs w:val="0"/>
               </w:rPr>
             </w:pPr>
+            <w:bookmarkStart w:id="10" w:name="_Hlk529896088"/>
             <w:r>
               <w:rPr>
                 <w:bCs w:val="0"/>
@@ -5013,6 +9639,7 @@
               <w:rPr>
                 <w:bCs w:val="0"/>
               </w:rPr>
+              <w:lastRenderedPageBreak/>
               <w:t>Referencias</w:t>
             </w:r>
           </w:p>
@@ -5086,6 +9713,7 @@
           <w:p>
             <w:pPr>
               <w:pStyle w:val="Ttulo"/>
+              <w:jc w:val="left"/>
               <w:rPr>
                 <w:b w:val="0"/>
               </w:rPr>
@@ -5774,6 +10402,7 @@
           </w:p>
         </w:tc>
       </w:tr>
+      <w:bookmarkEnd w:id="10"/>
     </w:tbl>
     <w:p/>
     <w:p>
@@ -5788,7 +10417,7 @@
           <w:sz w:val="24"/>
         </w:rPr>
       </w:pPr>
-      <w:bookmarkStart w:id="7" w:name="_Toc522459186"/>
+      <w:bookmarkStart w:id="11" w:name="_Toc522459186"/>
       <w:r>
         <w:rPr>
           <w:rFonts w:ascii="Calibri" w:hAnsi="Calibri" w:cs="Calibri"/>
@@ -5796,7 +10425,7 @@
         </w:rPr>
         <w:t>Administrador</w:t>
       </w:r>
-      <w:bookmarkEnd w:id="7"/>
+      <w:bookmarkEnd w:id="11"/>
     </w:p>
     <w:tbl>
       <w:tblPr>
@@ -5840,6 +10469,7 @@
                 <w:bCs w:val="0"/>
               </w:rPr>
             </w:pPr>
+            <w:bookmarkStart w:id="12" w:name="_Hlk529896171"/>
             <w:r>
               <w:rPr>
                 <w:bCs w:val="0"/>
@@ -5942,13 +10572,7 @@
               <w:rPr>
                 <w:b w:val="0"/>
               </w:rPr>
-              <w:t xml:space="preserve">Persona que </w:t>
-            </w:r>
-            <w:r>
-              <w:rPr>
-                <w:b w:val="0"/>
-              </w:rPr>
-              <w:t>administra el módulo de notificaciones</w:t>
+              <w:t>Persona que administra el módulo de notificaciones</w:t>
             </w:r>
           </w:p>
         </w:tc>
@@ -6653,19 +11277,7 @@
               <w:rPr>
                 <w:b w:val="0"/>
               </w:rPr>
-              <w:t>Crear, modi</w:t>
-            </w:r>
-            <w:r>
-              <w:rPr>
-                <w:b w:val="0"/>
-              </w:rPr>
-              <w:t xml:space="preserve">ficar, eliminar y consultar las notificaciones </w:t>
-            </w:r>
-            <w:r>
-              <w:rPr>
-                <w:b w:val="0"/>
-              </w:rPr>
-              <w:t>que estarán dentro del sistema.</w:t>
+              <w:t>Crear, modificar, eliminar y consultar las notificaciones que estarán dentro del sistema.</w:t>
             </w:r>
           </w:p>
         </w:tc>
@@ -6794,6 +11406,7 @@
           </w:p>
         </w:tc>
       </w:tr>
+      <w:bookmarkEnd w:id="12"/>
     </w:tbl>
     <w:p/>
     <w:p>
@@ -6808,7 +11421,7 @@
           <w:sz w:val="24"/>
         </w:rPr>
       </w:pPr>
-      <w:bookmarkStart w:id="8" w:name="_Toc522459187"/>
+      <w:bookmarkStart w:id="13" w:name="_Toc522459187"/>
       <w:r>
         <w:rPr>
           <w:rFonts w:ascii="Calibri" w:hAnsi="Calibri" w:cs="Calibri"/>
@@ -6816,7 +11429,7 @@
         </w:rPr>
         <w:t>Ente de Seguridad</w:t>
       </w:r>
-      <w:bookmarkEnd w:id="8"/>
+      <w:bookmarkEnd w:id="13"/>
     </w:p>
     <w:p/>
     <w:tbl>
@@ -6861,6 +11474,7 @@
                 <w:bCs w:val="0"/>
               </w:rPr>
             </w:pPr>
+            <w:bookmarkStart w:id="14" w:name="_Hlk529896331"/>
             <w:r>
               <w:rPr>
                 <w:bCs w:val="0"/>
@@ -6990,6 +11604,7 @@
               <w:rPr>
                 <w:bCs w:val="0"/>
               </w:rPr>
+              <w:lastRenderedPageBreak/>
               <w:t>Características</w:t>
             </w:r>
           </w:p>
@@ -7107,6 +11722,7 @@
           <w:p>
             <w:pPr>
               <w:pStyle w:val="Ttulo"/>
+              <w:jc w:val="left"/>
               <w:rPr>
                 <w:b w:val="0"/>
               </w:rPr>
@@ -7500,6 +12116,7 @@
           </w:p>
         </w:tc>
       </w:tr>
+      <w:bookmarkEnd w:id="14"/>
     </w:tbl>
     <w:p/>
     <w:p>
@@ -7514,7 +12131,7 @@
           <w:sz w:val="24"/>
         </w:rPr>
       </w:pPr>
-      <w:bookmarkStart w:id="9" w:name="_Toc522459188"/>
+      <w:bookmarkStart w:id="15" w:name="_Toc522459188"/>
       <w:r>
         <w:rPr>
           <w:rFonts w:ascii="Calibri" w:hAnsi="Calibri" w:cs="Calibri"/>
@@ -7522,7 +12139,7 @@
         </w:rPr>
         <w:t>Sistema</w:t>
       </w:r>
-      <w:bookmarkEnd w:id="9"/>
+      <w:bookmarkEnd w:id="15"/>
     </w:p>
     <w:p/>
     <w:tbl>
@@ -7567,6 +12184,8 @@
                 <w:bCs w:val="0"/>
               </w:rPr>
             </w:pPr>
+            <w:bookmarkStart w:id="16" w:name="_Hlk529896385"/>
+            <w:bookmarkStart w:id="17" w:name="_GoBack"/>
             <w:r>
               <w:rPr>
                 <w:bCs w:val="0"/>
@@ -8293,6 +12912,8 @@
           </w:p>
         </w:tc>
       </w:tr>
+      <w:bookmarkEnd w:id="16"/>
+      <w:bookmarkEnd w:id="17"/>
     </w:tbl>
     <w:p/>
     <w:p>
@@ -8309,7 +12930,7 @@
       <w:r>
         <w:br w:type="page"/>
       </w:r>
-      <w:bookmarkStart w:id="10" w:name="_Toc522459189"/>
+      <w:bookmarkStart w:id="18" w:name="_Toc522459189"/>
       <w:r>
         <w:rPr>
           <w:rFonts w:ascii="Calibri" w:hAnsi="Calibri" w:cs="Calibri"/>
@@ -8323,7 +12944,7 @@
         </w:rPr>
         <w:t>Casos de Uso</w:t>
       </w:r>
-      <w:bookmarkEnd w:id="10"/>
+      <w:bookmarkEnd w:id="18"/>
     </w:p>
     <w:p/>
     <w:p>
@@ -8338,7 +12959,7 @@
           <w:sz w:val="24"/>
         </w:rPr>
       </w:pPr>
-      <w:bookmarkStart w:id="11" w:name="_Toc522459190"/>
+      <w:bookmarkStart w:id="19" w:name="_Toc522459190"/>
       <w:r>
         <w:rPr>
           <w:rFonts w:ascii="Calibri" w:hAnsi="Calibri" w:cs="Calibri"/>
@@ -8353,7 +12974,7 @@
         </w:rPr>
         <w:t xml:space="preserve"> (DG1)</w:t>
       </w:r>
-      <w:bookmarkEnd w:id="11"/>
+      <w:bookmarkEnd w:id="19"/>
     </w:p>
     <w:p/>
     <w:p>
@@ -8378,7 +12999,7 @@
             <v:path o:extrusionok="f" gradientshapeok="t" o:connecttype="rect"/>
             <o:lock v:ext="edit" aspectratio="t"/>
           </v:shapetype>
-          <v:shape id="_x0000_i1025" type="#_x0000_t75" style="width:505.35pt;height:439.45pt">
+          <v:shape id="_x0000_i1025" type="#_x0000_t75" style="width:505.5pt;height:439.5pt">
             <v:imagedata r:id="rId8" o:title=""/>
           </v:shape>
         </w:pict>
@@ -8401,7 +13022,7 @@
           <w:sz w:val="24"/>
         </w:rPr>
       </w:pPr>
-      <w:bookmarkStart w:id="12" w:name="_Toc522459191"/>
+      <w:bookmarkStart w:id="20" w:name="_Toc522459191"/>
       <w:r>
         <w:rPr>
           <w:rFonts w:ascii="Calibri" w:hAnsi="Calibri" w:cs="Calibri"/>
@@ -8416,7 +13037,7 @@
         </w:rPr>
         <w:t xml:space="preserve"> (DG2)</w:t>
       </w:r>
-      <w:bookmarkEnd w:id="12"/>
+      <w:bookmarkEnd w:id="20"/>
     </w:p>
     <w:p/>
     <w:p>
@@ -8605,7 +13226,7 @@
               <w:lang w:val="es-GT"/>
             </w:rPr>
           </w:pPr>
-          <w:bookmarkStart w:id="13" w:name="_Hlk521606619"/>
+          <w:bookmarkStart w:id="21" w:name="_Hlk521606619"/>
           <w:r>
             <w:rPr>
               <w:lang w:val="es-GT"/>
@@ -8652,7 +13273,7 @@
         </w:p>
       </w:tc>
     </w:tr>
-    <w:bookmarkEnd w:id="13"/>
+    <w:bookmarkEnd w:id="21"/>
     <w:tr>
       <w:tc>
         <w:tcPr>
@@ -9450,6 +14071,92 @@
     </w:lvl>
   </w:abstractNum>
   <w:abstractNum w:abstractNumId="7" w15:restartNumberingAfterBreak="0">
+    <w:nsid w:val="45D252E6"/>
+    <w:multiLevelType w:val="multilevel"/>
+    <w:tmpl w:val="080A001F"/>
+    <w:lvl w:ilvl="0">
+      <w:start w:val="1"/>
+      <w:numFmt w:val="decimal"/>
+      <w:lvlText w:val="%1."/>
+      <w:lvlJc w:val="left"/>
+      <w:pPr>
+        <w:ind w:left="360" w:hanging="360"/>
+      </w:pPr>
+    </w:lvl>
+    <w:lvl w:ilvl="1">
+      <w:start w:val="1"/>
+      <w:numFmt w:val="decimal"/>
+      <w:lvlText w:val="%1.%2."/>
+      <w:lvlJc w:val="left"/>
+      <w:pPr>
+        <w:ind w:left="792" w:hanging="432"/>
+      </w:pPr>
+    </w:lvl>
+    <w:lvl w:ilvl="2">
+      <w:start w:val="1"/>
+      <w:numFmt w:val="decimal"/>
+      <w:lvlText w:val="%1.%2.%3."/>
+      <w:lvlJc w:val="left"/>
+      <w:pPr>
+        <w:ind w:left="1224" w:hanging="504"/>
+      </w:pPr>
+    </w:lvl>
+    <w:lvl w:ilvl="3">
+      <w:start w:val="1"/>
+      <w:numFmt w:val="decimal"/>
+      <w:lvlText w:val="%1.%2.%3.%4."/>
+      <w:lvlJc w:val="left"/>
+      <w:pPr>
+        <w:ind w:left="1728" w:hanging="648"/>
+      </w:pPr>
+    </w:lvl>
+    <w:lvl w:ilvl="4">
+      <w:start w:val="1"/>
+      <w:numFmt w:val="decimal"/>
+      <w:lvlText w:val="%1.%2.%3.%4.%5."/>
+      <w:lvlJc w:val="left"/>
+      <w:pPr>
+        <w:ind w:left="2232" w:hanging="792"/>
+      </w:pPr>
+    </w:lvl>
+    <w:lvl w:ilvl="5">
+      <w:start w:val="1"/>
+      <w:numFmt w:val="decimal"/>
+      <w:lvlText w:val="%1.%2.%3.%4.%5.%6."/>
+      <w:lvlJc w:val="left"/>
+      <w:pPr>
+        <w:ind w:left="2736" w:hanging="936"/>
+      </w:pPr>
+    </w:lvl>
+    <w:lvl w:ilvl="6">
+      <w:start w:val="1"/>
+      <w:numFmt w:val="decimal"/>
+      <w:lvlText w:val="%1.%2.%3.%4.%5.%6.%7."/>
+      <w:lvlJc w:val="left"/>
+      <w:pPr>
+        <w:ind w:left="3240" w:hanging="1080"/>
+      </w:pPr>
+    </w:lvl>
+    <w:lvl w:ilvl="7">
+      <w:start w:val="1"/>
+      <w:numFmt w:val="decimal"/>
+      <w:lvlText w:val="%1.%2.%3.%4.%5.%6.%7.%8."/>
+      <w:lvlJc w:val="left"/>
+      <w:pPr>
+        <w:ind w:left="3744" w:hanging="1224"/>
+      </w:pPr>
+    </w:lvl>
+    <w:lvl w:ilvl="8">
+      <w:start w:val="1"/>
+      <w:numFmt w:val="decimal"/>
+      <w:lvlText w:val="%1.%2.%3.%4.%5.%6.%7.%8.%9."/>
+      <w:lvlJc w:val="left"/>
+      <w:pPr>
+        <w:ind w:left="4320" w:hanging="1440"/>
+      </w:pPr>
+    </w:lvl>
+  </w:abstractNum>
+  <w:abstractNum w:abstractNumId="8" w15:restartNumberingAfterBreak="0">
     <w:nsid w:val="72103246"/>
     <w:multiLevelType w:val="hybridMultilevel"/>
     <w:tmpl w:val="D3585DFC"/>
@@ -9590,7 +14297,7 @@
       </w:rPr>
     </w:lvl>
   </w:abstractNum>
-  <w:abstractNum w:abstractNumId="8" w15:restartNumberingAfterBreak="0">
+  <w:abstractNum w:abstractNumId="9" w15:restartNumberingAfterBreak="0">
     <w:nsid w:val="721F6CFC"/>
     <w:multiLevelType w:val="hybridMultilevel"/>
     <w:tmpl w:val="938CC9BC"/>
@@ -9732,13 +14439,13 @@
     </w:lvl>
   </w:abstractNum>
   <w:num w:numId="1">
-    <w:abstractNumId w:val="7"/>
+    <w:abstractNumId w:val="8"/>
   </w:num>
   <w:num w:numId="2">
     <w:abstractNumId w:val="5"/>
   </w:num>
   <w:num w:numId="3">
-    <w:abstractNumId w:val="8"/>
+    <w:abstractNumId w:val="9"/>
   </w:num>
   <w:num w:numId="4">
     <w:abstractNumId w:val="1"/>
@@ -9757,6 +14464,9 @@
   </w:num>
   <w:num w:numId="9">
     <w:abstractNumId w:val="0"/>
+  </w:num>
+  <w:num w:numId="10">
+    <w:abstractNumId w:val="7"/>
   </w:num>
 </w:numbering>
 </file>
@@ -10758,7 +15468,7 @@
 </file>
 
 <file path=customXml/itemProps1.xml><?xml version="1.0" encoding="utf-8"?>
-<ds:datastoreItem xmlns:ds="http://schemas.openxmlformats.org/officeDocument/2006/customXml" ds:itemID="{1F3A13DF-1A99-4006-8B9B-0CF09F108BB6}">
+<ds:datastoreItem xmlns:ds="http://schemas.openxmlformats.org/officeDocument/2006/customXml" ds:itemID="{9EDE697F-F414-4900-BE9F-CA2EA4080651}">
   <ds:schemaRefs>
     <ds:schemaRef ds:uri="http://schemas.openxmlformats.org/officeDocument/2006/bibliography"/>
   </ds:schemaRefs>
